--- a/Lab5/Lab 7.docx
+++ b/Lab5/Lab 7.docx
@@ -30,8 +30,13 @@
     </w:p>
     <w:p/>
     <w:p>
-      <w:r>
-        <w:t xml:space="preserve">Github link: </w:t>
+      <w:proofErr w:type="spellStart"/>
+      <w:r>
+        <w:t>Github</w:t>
+      </w:r>
+      <w:proofErr w:type="spellEnd"/>
+      <w:r>
+        <w:t xml:space="preserve"> link: </w:t>
       </w:r>
       <w:hyperlink r:id="rId6" w:history="1">
         <w:r>
@@ -94,6 +99,9 @@
     </w:p>
     <w:p>
       <w:r>
+        <w:rPr>
+          <w:noProof/>
+        </w:rPr>
         <w:drawing>
           <wp:anchor distT="0" distB="0" distL="114300" distR="114300" simplePos="0" relativeHeight="251660288" behindDoc="0" locked="0" layoutInCell="1" allowOverlap="1" wp14:anchorId="396F1FB9" wp14:editId="37FE3BE6">
             <wp:simplePos x="0" y="0"/>
@@ -158,6 +166,9 @@
         </w:drawing>
       </w:r>
       <w:r>
+        <w:rPr>
+          <w:noProof/>
+        </w:rPr>
         <w:drawing>
           <wp:anchor distT="0" distB="0" distL="114300" distR="114300" simplePos="0" relativeHeight="251659264" behindDoc="0" locked="0" layoutInCell="1" allowOverlap="1" wp14:anchorId="571FB987" wp14:editId="34D00F98">
             <wp:simplePos x="0" y="0"/>
@@ -215,6 +226,9 @@
         </w:drawing>
       </w:r>
       <w:r>
+        <w:rPr>
+          <w:noProof/>
+        </w:rPr>
         <w:drawing>
           <wp:anchor distT="0" distB="0" distL="114300" distR="114300" simplePos="0" relativeHeight="251658240" behindDoc="0" locked="0" layoutInCell="1" allowOverlap="1" wp14:anchorId="72325B46" wp14:editId="21B85A0A">
             <wp:simplePos x="0" y="0"/>
@@ -530,6 +544,7 @@
         </w:rPr>
         <w:t xml:space="preserve"> </w:t>
       </w:r>
+      <w:proofErr w:type="spellStart"/>
       <w:r>
         <w:rPr>
           <w:rFonts w:asciiTheme="minorHAnsi" w:hAnsiTheme="minorHAnsi" w:cstheme="minorHAnsi"/>
@@ -539,14 +554,55 @@
         </w:rPr>
         <w:t>initialised</w:t>
       </w:r>
-      <w:r>
-        <w:rPr>
-          <w:rFonts w:asciiTheme="minorHAnsi" w:hAnsiTheme="minorHAnsi" w:cstheme="minorHAnsi"/>
-          <w:color w:val="000000"/>
-          <w:sz w:val="22"/>
-          <w:szCs w:val="22"/>
-        </w:rPr>
-        <w:t xml:space="preserve"> with the terminals, nonTerminals, productions, startSymbol, File</w:t>
+      <w:proofErr w:type="spellEnd"/>
+      <w:r>
+        <w:rPr>
+          <w:rFonts w:asciiTheme="minorHAnsi" w:hAnsiTheme="minorHAnsi" w:cstheme="minorHAnsi"/>
+          <w:color w:val="000000"/>
+          <w:sz w:val="22"/>
+          <w:szCs w:val="22"/>
+        </w:rPr>
+        <w:t xml:space="preserve"> with the terminals, </w:t>
+      </w:r>
+      <w:proofErr w:type="spellStart"/>
+      <w:r>
+        <w:rPr>
+          <w:rFonts w:asciiTheme="minorHAnsi" w:hAnsiTheme="minorHAnsi" w:cstheme="minorHAnsi"/>
+          <w:color w:val="000000"/>
+          <w:sz w:val="22"/>
+          <w:szCs w:val="22"/>
+        </w:rPr>
+        <w:t>nonTerminals</w:t>
+      </w:r>
+      <w:proofErr w:type="spellEnd"/>
+      <w:r>
+        <w:rPr>
+          <w:rFonts w:asciiTheme="minorHAnsi" w:hAnsiTheme="minorHAnsi" w:cstheme="minorHAnsi"/>
+          <w:color w:val="000000"/>
+          <w:sz w:val="22"/>
+          <w:szCs w:val="22"/>
+        </w:rPr>
+        <w:t xml:space="preserve">, productions, </w:t>
+      </w:r>
+      <w:proofErr w:type="spellStart"/>
+      <w:r>
+        <w:rPr>
+          <w:rFonts w:asciiTheme="minorHAnsi" w:hAnsiTheme="minorHAnsi" w:cstheme="minorHAnsi"/>
+          <w:color w:val="000000"/>
+          <w:sz w:val="22"/>
+          <w:szCs w:val="22"/>
+        </w:rPr>
+        <w:t>startSymbol</w:t>
+      </w:r>
+      <w:proofErr w:type="spellEnd"/>
+      <w:r>
+        <w:rPr>
+          <w:rFonts w:asciiTheme="minorHAnsi" w:hAnsiTheme="minorHAnsi" w:cstheme="minorHAnsi"/>
+          <w:color w:val="000000"/>
+          <w:sz w:val="22"/>
+          <w:szCs w:val="22"/>
+        </w:rPr>
+        <w:t>, File</w:t>
       </w:r>
     </w:p>
     <w:p>
@@ -590,7 +646,31 @@
           <w:sz w:val="22"/>
           <w:szCs w:val="22"/>
         </w:rPr>
-        <w:t>terminals, nonTerminals, productions</w:t>
+        <w:t xml:space="preserve">terminals, </w:t>
+      </w:r>
+      <w:proofErr w:type="spellStart"/>
+      <w:r>
+        <w:rPr>
+          <w:rFonts w:asciiTheme="minorHAnsi" w:hAnsiTheme="minorHAnsi" w:cstheme="minorHAnsi"/>
+          <w:i/>
+          <w:iCs/>
+          <w:color w:val="000000"/>
+          <w:sz w:val="22"/>
+          <w:szCs w:val="22"/>
+        </w:rPr>
+        <w:t>nonTerminals</w:t>
+      </w:r>
+      <w:proofErr w:type="spellEnd"/>
+      <w:r>
+        <w:rPr>
+          <w:rFonts w:asciiTheme="minorHAnsi" w:hAnsiTheme="minorHAnsi" w:cstheme="minorHAnsi"/>
+          <w:i/>
+          <w:iCs/>
+          <w:color w:val="000000"/>
+          <w:sz w:val="22"/>
+          <w:szCs w:val="22"/>
+        </w:rPr>
+        <w:t>, productions</w:t>
       </w:r>
       <w:r>
         <w:rPr>
@@ -648,7 +728,23 @@
           <w:rFonts w:asciiTheme="minorHAnsi" w:hAnsiTheme="minorHAnsi" w:cstheme="minorHAnsi"/>
           <w:color w:val="000000"/>
         </w:rPr>
-        <w:t>Function readFile(filename)</w:t>
+        <w:t xml:space="preserve">Function </w:t>
+      </w:r>
+      <w:proofErr w:type="spellStart"/>
+      <w:r>
+        <w:rPr>
+          <w:rFonts w:asciiTheme="minorHAnsi" w:hAnsiTheme="minorHAnsi" w:cstheme="minorHAnsi"/>
+          <w:color w:val="000000"/>
+        </w:rPr>
+        <w:t>readFile</w:t>
+      </w:r>
+      <w:proofErr w:type="spellEnd"/>
+      <w:r>
+        <w:rPr>
+          <w:rFonts w:asciiTheme="minorHAnsi" w:hAnsiTheme="minorHAnsi" w:cstheme="minorHAnsi"/>
+          <w:color w:val="000000"/>
+        </w:rPr>
+        <w:t>(filename)</w:t>
       </w:r>
     </w:p>
     <w:p>
@@ -693,7 +789,27 @@
           <w:sz w:val="22"/>
           <w:szCs w:val="22"/>
         </w:rPr>
-        <w:t xml:space="preserve"> fileName path</w:t>
+        <w:t xml:space="preserve"> </w:t>
+      </w:r>
+      <w:proofErr w:type="spellStart"/>
+      <w:r>
+        <w:rPr>
+          <w:rFonts w:asciiTheme="minorHAnsi" w:hAnsiTheme="minorHAnsi" w:cstheme="minorHAnsi"/>
+          <w:color w:val="000000"/>
+          <w:sz w:val="22"/>
+          <w:szCs w:val="22"/>
+        </w:rPr>
+        <w:t>fileName</w:t>
+      </w:r>
+      <w:proofErr w:type="spellEnd"/>
+      <w:r>
+        <w:rPr>
+          <w:rFonts w:asciiTheme="minorHAnsi" w:hAnsiTheme="minorHAnsi" w:cstheme="minorHAnsi"/>
+          <w:color w:val="000000"/>
+          <w:sz w:val="22"/>
+          <w:szCs w:val="22"/>
+        </w:rPr>
+        <w:t xml:space="preserve"> path</w:t>
       </w:r>
     </w:p>
     <w:p>
@@ -720,7 +836,38 @@
           <w:sz w:val="22"/>
           <w:szCs w:val="22"/>
         </w:rPr>
-        <w:t>In: fileName : String </w:t>
+        <w:t xml:space="preserve">In: </w:t>
+      </w:r>
+      <w:proofErr w:type="spellStart"/>
+      <w:proofErr w:type="gramStart"/>
+      <w:r>
+        <w:rPr>
+          <w:rFonts w:asciiTheme="minorHAnsi" w:hAnsiTheme="minorHAnsi" w:cstheme="minorHAnsi"/>
+          <w:color w:val="000000"/>
+          <w:sz w:val="22"/>
+          <w:szCs w:val="22"/>
+        </w:rPr>
+        <w:t>fileName</w:t>
+      </w:r>
+      <w:proofErr w:type="spellEnd"/>
+      <w:r>
+        <w:rPr>
+          <w:rFonts w:asciiTheme="minorHAnsi" w:hAnsiTheme="minorHAnsi" w:cstheme="minorHAnsi"/>
+          <w:color w:val="000000"/>
+          <w:sz w:val="22"/>
+          <w:szCs w:val="22"/>
+        </w:rPr>
+        <w:t xml:space="preserve"> :</w:t>
+      </w:r>
+      <w:proofErr w:type="gramEnd"/>
+      <w:r>
+        <w:rPr>
+          <w:rFonts w:asciiTheme="minorHAnsi" w:hAnsiTheme="minorHAnsi" w:cstheme="minorHAnsi"/>
+          <w:color w:val="000000"/>
+          <w:sz w:val="22"/>
+          <w:szCs w:val="22"/>
+        </w:rPr>
+        <w:t xml:space="preserve"> String </w:t>
       </w:r>
     </w:p>
     <w:p>
@@ -812,8 +959,9 @@
           <w:sz w:val="22"/>
           <w:szCs w:val="22"/>
         </w:rPr>
-        <w:t>terminals, nonTerminals, productions</w:t>
-      </w:r>
+        <w:t xml:space="preserve">terminals, </w:t>
+      </w:r>
+      <w:proofErr w:type="spellStart"/>
       <w:r>
         <w:rPr>
           <w:rFonts w:asciiTheme="minorHAnsi" w:hAnsiTheme="minorHAnsi" w:cstheme="minorHAnsi"/>
@@ -823,8 +971,44 @@
           <w:sz w:val="22"/>
           <w:szCs w:val="22"/>
         </w:rPr>
-        <w:t>, startSymbol</w:t>
-      </w:r>
+        <w:t>nonTerminals</w:t>
+      </w:r>
+      <w:proofErr w:type="spellEnd"/>
+      <w:r>
+        <w:rPr>
+          <w:rFonts w:asciiTheme="minorHAnsi" w:hAnsiTheme="minorHAnsi" w:cstheme="minorHAnsi"/>
+          <w:i/>
+          <w:iCs/>
+          <w:color w:val="000000"/>
+          <w:sz w:val="22"/>
+          <w:szCs w:val="22"/>
+        </w:rPr>
+        <w:t>, productions</w:t>
+      </w:r>
+      <w:r>
+        <w:rPr>
+          <w:rFonts w:asciiTheme="minorHAnsi" w:hAnsiTheme="minorHAnsi" w:cstheme="minorHAnsi"/>
+          <w:i/>
+          <w:iCs/>
+          <w:color w:val="000000"/>
+          <w:sz w:val="22"/>
+          <w:szCs w:val="22"/>
+        </w:rPr>
+        <w:t xml:space="preserve">, </w:t>
+      </w:r>
+      <w:proofErr w:type="spellStart"/>
+      <w:r>
+        <w:rPr>
+          <w:rFonts w:asciiTheme="minorHAnsi" w:hAnsiTheme="minorHAnsi" w:cstheme="minorHAnsi"/>
+          <w:i/>
+          <w:iCs/>
+          <w:color w:val="000000"/>
+          <w:sz w:val="22"/>
+          <w:szCs w:val="22"/>
+        </w:rPr>
+        <w:t>startSymbol</w:t>
+      </w:r>
+      <w:proofErr w:type="spellEnd"/>
       <w:r>
         <w:rPr>
           <w:rFonts w:asciiTheme="minorHAnsi" w:hAnsiTheme="minorHAnsi" w:cstheme="minorHAnsi"/>
@@ -841,8 +1025,19 @@
           <w:sz w:val="22"/>
           <w:szCs w:val="22"/>
         </w:rPr>
-        <w:t>read from the file and initialised</w:t>
-      </w:r>
+        <w:t xml:space="preserve">read from the file and </w:t>
+      </w:r>
+      <w:proofErr w:type="spellStart"/>
+      <w:r>
+        <w:rPr>
+          <w:rFonts w:asciiTheme="minorHAnsi" w:hAnsiTheme="minorHAnsi" w:cstheme="minorHAnsi"/>
+          <w:color w:val="000000"/>
+          <w:sz w:val="22"/>
+          <w:szCs w:val="22"/>
+        </w:rPr>
+        <w:t>initialised</w:t>
+      </w:r>
+      <w:proofErr w:type="spellEnd"/>
     </w:p>
     <w:p>
       <w:pPr>
@@ -961,7 +1156,27 @@
           <w:sz w:val="22"/>
           <w:szCs w:val="22"/>
         </w:rPr>
-        <w:t>We created the class ParserRecursiveDescent </w:t>
+        <w:t xml:space="preserve">We created the class </w:t>
+      </w:r>
+      <w:proofErr w:type="spellStart"/>
+      <w:r>
+        <w:rPr>
+          <w:rFonts w:asciiTheme="minorHAnsi" w:hAnsiTheme="minorHAnsi" w:cstheme="minorHAnsi"/>
+          <w:color w:val="000000"/>
+          <w:sz w:val="22"/>
+          <w:szCs w:val="22"/>
+        </w:rPr>
+        <w:t>ParserRecursiveDescent</w:t>
+      </w:r>
+      <w:proofErr w:type="spellEnd"/>
+      <w:r>
+        <w:rPr>
+          <w:rFonts w:asciiTheme="minorHAnsi" w:hAnsiTheme="minorHAnsi" w:cstheme="minorHAnsi"/>
+          <w:color w:val="000000"/>
+          <w:sz w:val="22"/>
+          <w:szCs w:val="22"/>
+        </w:rPr>
+        <w:t> </w:t>
       </w:r>
     </w:p>
     <w:p>
@@ -1104,14 +1319,25 @@
         </w:rPr>
         <w:t xml:space="preserve">Out: </w:t>
       </w:r>
-      <w:r>
-        <w:rPr>
-          <w:rFonts w:asciiTheme="minorHAnsi" w:hAnsiTheme="minorHAnsi" w:cstheme="minorHAnsi"/>
-          <w:color w:val="000000"/>
-          <w:sz w:val="22"/>
-          <w:szCs w:val="22"/>
-        </w:rPr>
-        <w:t xml:space="preserve">a </w:t>
+      <w:proofErr w:type="gramStart"/>
+      <w:r>
+        <w:rPr>
+          <w:rFonts w:asciiTheme="minorHAnsi" w:hAnsiTheme="minorHAnsi" w:cstheme="minorHAnsi"/>
+          <w:color w:val="000000"/>
+          <w:sz w:val="22"/>
+          <w:szCs w:val="22"/>
+        </w:rPr>
+        <w:t>a</w:t>
+      </w:r>
+      <w:proofErr w:type="gramEnd"/>
+      <w:r>
+        <w:rPr>
+          <w:rFonts w:asciiTheme="minorHAnsi" w:hAnsiTheme="minorHAnsi" w:cstheme="minorHAnsi"/>
+          <w:color w:val="000000"/>
+          <w:sz w:val="22"/>
+          <w:szCs w:val="22"/>
+        </w:rPr>
+        <w:t xml:space="preserve"> </w:t>
       </w:r>
       <w:r>
         <w:rPr>
@@ -1191,7 +1417,27 @@
           <w:sz w:val="22"/>
           <w:szCs w:val="22"/>
         </w:rPr>
-        <w:t>that initialises with the work and input stacks, index, state</w:t>
+        <w:t xml:space="preserve">that </w:t>
+      </w:r>
+      <w:proofErr w:type="spellStart"/>
+      <w:r>
+        <w:rPr>
+          <w:rFonts w:asciiTheme="minorHAnsi" w:hAnsiTheme="minorHAnsi" w:cstheme="minorHAnsi"/>
+          <w:color w:val="000000"/>
+          <w:sz w:val="22"/>
+          <w:szCs w:val="22"/>
+        </w:rPr>
+        <w:t>initialises</w:t>
+      </w:r>
+      <w:proofErr w:type="spellEnd"/>
+      <w:r>
+        <w:rPr>
+          <w:rFonts w:asciiTheme="minorHAnsi" w:hAnsiTheme="minorHAnsi" w:cstheme="minorHAnsi"/>
+          <w:color w:val="000000"/>
+          <w:sz w:val="22"/>
+          <w:szCs w:val="22"/>
+        </w:rPr>
+        <w:t xml:space="preserve"> with the work and input stacks, index, state</w:t>
       </w:r>
     </w:p>
     <w:p>
@@ -1242,7 +1488,23 @@
           <w:rFonts w:asciiTheme="minorHAnsi" w:hAnsiTheme="minorHAnsi" w:cstheme="minorHAnsi"/>
           <w:color w:val="000000"/>
         </w:rPr>
-        <w:t>Function expand()</w:t>
+        <w:t xml:space="preserve">Function </w:t>
+      </w:r>
+      <w:proofErr w:type="gramStart"/>
+      <w:r>
+        <w:rPr>
+          <w:rFonts w:asciiTheme="minorHAnsi" w:hAnsiTheme="minorHAnsi" w:cstheme="minorHAnsi"/>
+          <w:color w:val="000000"/>
+        </w:rPr>
+        <w:t>expand(</w:t>
+      </w:r>
+      <w:proofErr w:type="gramEnd"/>
+      <w:r>
+        <w:rPr>
+          <w:rFonts w:asciiTheme="minorHAnsi" w:hAnsiTheme="minorHAnsi" w:cstheme="minorHAnsi"/>
+          <w:color w:val="000000"/>
+        </w:rPr>
+        <w:t>)</w:t>
       </w:r>
     </w:p>
     <w:p>
@@ -1414,7 +1676,27 @@
           <w:szCs w:val="24"/>
         </w:rPr>
         <w:lastRenderedPageBreak/>
-        <w:t>Function advance()</w:t>
+        <w:t xml:space="preserve">Function </w:t>
+      </w:r>
+      <w:proofErr w:type="gramStart"/>
+      <w:r>
+        <w:rPr>
+          <w:rFonts w:eastAsia="Times New Roman" w:cstheme="minorHAnsi"/>
+          <w:color w:val="000000"/>
+          <w:sz w:val="24"/>
+          <w:szCs w:val="24"/>
+        </w:rPr>
+        <w:t>advance(</w:t>
+      </w:r>
+      <w:proofErr w:type="gramEnd"/>
+      <w:r>
+        <w:rPr>
+          <w:rFonts w:eastAsia="Times New Roman" w:cstheme="minorHAnsi"/>
+          <w:color w:val="000000"/>
+          <w:sz w:val="24"/>
+          <w:szCs w:val="24"/>
+        </w:rPr>
+        <w:t>)</w:t>
       </w:r>
     </w:p>
     <w:p>
@@ -1555,7 +1837,38 @@
           <w:sz w:val="24"/>
           <w:szCs w:val="24"/>
         </w:rPr>
-        <w:t>Function momentaryInsuccess()</w:t>
+        <w:t xml:space="preserve">Function </w:t>
+      </w:r>
+      <w:proofErr w:type="spellStart"/>
+      <w:proofErr w:type="gramStart"/>
+      <w:r>
+        <w:rPr>
+          <w:rFonts w:eastAsia="Times New Roman" w:cstheme="minorHAnsi"/>
+          <w:color w:val="000000"/>
+          <w:sz w:val="24"/>
+          <w:szCs w:val="24"/>
+        </w:rPr>
+        <w:t>momentaryInsuccess</w:t>
+      </w:r>
+      <w:proofErr w:type="spellEnd"/>
+      <w:r>
+        <w:rPr>
+          <w:rFonts w:eastAsia="Times New Roman" w:cstheme="minorHAnsi"/>
+          <w:color w:val="000000"/>
+          <w:sz w:val="24"/>
+          <w:szCs w:val="24"/>
+        </w:rPr>
+        <w:t>(</w:t>
+      </w:r>
+      <w:proofErr w:type="gramEnd"/>
+      <w:r>
+        <w:rPr>
+          <w:rFonts w:eastAsia="Times New Roman" w:cstheme="minorHAnsi"/>
+          <w:color w:val="000000"/>
+          <w:sz w:val="24"/>
+          <w:szCs w:val="24"/>
+        </w:rPr>
+        <w:t>)</w:t>
       </w:r>
     </w:p>
     <w:p>
@@ -1693,7 +2006,27 @@
           <w:sz w:val="24"/>
           <w:szCs w:val="24"/>
         </w:rPr>
-        <w:t>Function back()</w:t>
+        <w:t xml:space="preserve">Function </w:t>
+      </w:r>
+      <w:proofErr w:type="gramStart"/>
+      <w:r>
+        <w:rPr>
+          <w:rFonts w:eastAsia="Times New Roman" w:cstheme="minorHAnsi"/>
+          <w:color w:val="000000"/>
+          <w:sz w:val="24"/>
+          <w:szCs w:val="24"/>
+        </w:rPr>
+        <w:t>back(</w:t>
+      </w:r>
+      <w:proofErr w:type="gramEnd"/>
+      <w:r>
+        <w:rPr>
+          <w:rFonts w:eastAsia="Times New Roman" w:cstheme="minorHAnsi"/>
+          <w:color w:val="000000"/>
+          <w:sz w:val="24"/>
+          <w:szCs w:val="24"/>
+        </w:rPr>
+        <w:t>)</w:t>
       </w:r>
     </w:p>
     <w:p>
@@ -1831,7 +2164,27 @@
           <w:sz w:val="24"/>
           <w:szCs w:val="24"/>
         </w:rPr>
-        <w:t>Function success()</w:t>
+        <w:t xml:space="preserve">Function </w:t>
+      </w:r>
+      <w:proofErr w:type="gramStart"/>
+      <w:r>
+        <w:rPr>
+          <w:rFonts w:eastAsia="Times New Roman" w:cstheme="minorHAnsi"/>
+          <w:color w:val="000000"/>
+          <w:sz w:val="24"/>
+          <w:szCs w:val="24"/>
+        </w:rPr>
+        <w:t>success(</w:t>
+      </w:r>
+      <w:proofErr w:type="gramEnd"/>
+      <w:r>
+        <w:rPr>
+          <w:rFonts w:eastAsia="Times New Roman" w:cstheme="minorHAnsi"/>
+          <w:color w:val="000000"/>
+          <w:sz w:val="24"/>
+          <w:szCs w:val="24"/>
+        </w:rPr>
+        <w:t>)</w:t>
       </w:r>
     </w:p>
     <w:p>
@@ -1969,7 +2322,38 @@
           <w:sz w:val="24"/>
           <w:szCs w:val="24"/>
         </w:rPr>
-        <w:t>Function anotherTry()</w:t>
+        <w:t xml:space="preserve">Function </w:t>
+      </w:r>
+      <w:proofErr w:type="spellStart"/>
+      <w:proofErr w:type="gramStart"/>
+      <w:r>
+        <w:rPr>
+          <w:rFonts w:eastAsia="Times New Roman" w:cstheme="minorHAnsi"/>
+          <w:color w:val="000000"/>
+          <w:sz w:val="24"/>
+          <w:szCs w:val="24"/>
+        </w:rPr>
+        <w:t>anotherTry</w:t>
+      </w:r>
+      <w:proofErr w:type="spellEnd"/>
+      <w:r>
+        <w:rPr>
+          <w:rFonts w:eastAsia="Times New Roman" w:cstheme="minorHAnsi"/>
+          <w:color w:val="000000"/>
+          <w:sz w:val="24"/>
+          <w:szCs w:val="24"/>
+        </w:rPr>
+        <w:t>(</w:t>
+      </w:r>
+      <w:proofErr w:type="gramEnd"/>
+      <w:r>
+        <w:rPr>
+          <w:rFonts w:eastAsia="Times New Roman" w:cstheme="minorHAnsi"/>
+          <w:color w:val="000000"/>
+          <w:sz w:val="24"/>
+          <w:szCs w:val="24"/>
+        </w:rPr>
+        <w:t>)</w:t>
       </w:r>
     </w:p>
     <w:p>
@@ -2079,7 +2463,23 @@
           <w:rFonts w:eastAsia="Times New Roman" w:cstheme="minorHAnsi"/>
           <w:color w:val="000000"/>
         </w:rPr>
-        <w:t>Desc: parses the last non terminal to the next set of terminals in its production, or pops the non terminal from work stack to input stack</w:t>
+        <w:t xml:space="preserve">Desc: parses the last non terminal to the next set of terminals in its production, or pops the </w:t>
+      </w:r>
+      <w:proofErr w:type="spellStart"/>
+      <w:r>
+        <w:rPr>
+          <w:rFonts w:eastAsia="Times New Roman" w:cstheme="minorHAnsi"/>
+          <w:color w:val="000000"/>
+        </w:rPr>
+        <w:t>non terminal</w:t>
+      </w:r>
+      <w:proofErr w:type="spellEnd"/>
+      <w:r>
+        <w:rPr>
+          <w:rFonts w:eastAsia="Times New Roman" w:cstheme="minorHAnsi"/>
+          <w:color w:val="000000"/>
+        </w:rPr>
+        <w:t xml:space="preserve"> from work stack to input stack</w:t>
       </w:r>
     </w:p>
     <w:p>
@@ -2111,6 +2511,8 @@
         </w:rPr>
         <w:t xml:space="preserve">Function </w:t>
       </w:r>
+      <w:proofErr w:type="spellStart"/>
+      <w:proofErr w:type="gramStart"/>
       <w:r>
         <w:rPr>
           <w:rFonts w:eastAsia="Times New Roman" w:cstheme="minorHAnsi"/>
@@ -2120,6 +2522,7 @@
         </w:rPr>
         <w:t>checkWordLength</w:t>
       </w:r>
+      <w:proofErr w:type="spellEnd"/>
       <w:r>
         <w:rPr>
           <w:rFonts w:eastAsia="Times New Roman" w:cstheme="minorHAnsi"/>
@@ -2127,7 +2530,17 @@
           <w:sz w:val="24"/>
           <w:szCs w:val="24"/>
         </w:rPr>
-        <w:t>()</w:t>
+        <w:t>(</w:t>
+      </w:r>
+      <w:proofErr w:type="gramEnd"/>
+      <w:r>
+        <w:rPr>
+          <w:rFonts w:eastAsia="Times New Roman" w:cstheme="minorHAnsi"/>
+          <w:color w:val="000000"/>
+          <w:sz w:val="24"/>
+          <w:szCs w:val="24"/>
+        </w:rPr>
+        <w:t>)</w:t>
       </w:r>
     </w:p>
     <w:p>
@@ -2173,6 +2586,13 @@
         </w:rPr>
         <w:t>In: </w:t>
       </w:r>
+      <w:r>
+        <w:rPr>
+          <w:rFonts w:eastAsia="Times New Roman" w:cstheme="minorHAnsi"/>
+          <w:color w:val="000000"/>
+        </w:rPr>
+        <w:t>word to be checked</w:t>
+      </w:r>
     </w:p>
     <w:p>
       <w:pPr>
@@ -2193,7 +2613,14 @@
           <w:rFonts w:eastAsia="Times New Roman" w:cstheme="minorHAnsi"/>
           <w:color w:val="000000"/>
         </w:rPr>
-        <w:t>Out: -</w:t>
+        <w:t xml:space="preserve">Out: </w:t>
+      </w:r>
+      <w:r>
+        <w:rPr>
+          <w:rFonts w:eastAsia="Times New Roman" w:cstheme="minorHAnsi"/>
+          <w:color w:val="000000"/>
+        </w:rPr>
+        <w:t>True or False</w:t>
       </w:r>
     </w:p>
     <w:p>
@@ -2239,6 +2666,54 @@
         </w:rPr>
         <w:t xml:space="preserve">Desc: </w:t>
       </w:r>
+      <w:r>
+        <w:rPr>
+          <w:rFonts w:eastAsia="Times New Roman" w:cstheme="minorHAnsi"/>
+          <w:color w:val="000000"/>
+        </w:rPr>
+        <w:t xml:space="preserve"> checks if the word length </w:t>
+      </w:r>
+      <w:proofErr w:type="spellStart"/>
+      <w:r>
+        <w:rPr>
+          <w:rFonts w:eastAsia="Times New Roman" w:cstheme="minorHAnsi"/>
+          <w:color w:val="000000"/>
+        </w:rPr>
+        <w:t>wasn</w:t>
+      </w:r>
+      <w:proofErr w:type="spellEnd"/>
+      <w:r>
+        <w:rPr>
+          <w:rFonts w:eastAsia="Times New Roman" w:cstheme="minorHAnsi"/>
+          <w:color w:val="000000"/>
+        </w:rPr>
+        <w:t xml:space="preserve"> t exceeded by the index and then checks the first letter in the stack with </w:t>
+      </w:r>
+      <w:proofErr w:type="spellStart"/>
+      <w:proofErr w:type="gramStart"/>
+      <w:r>
+        <w:rPr>
+          <w:rFonts w:eastAsia="Times New Roman" w:cstheme="minorHAnsi"/>
+          <w:color w:val="000000"/>
+        </w:rPr>
+        <w:t>it</w:t>
+      </w:r>
+      <w:proofErr w:type="gramEnd"/>
+      <w:r>
+        <w:rPr>
+          <w:rFonts w:eastAsia="Times New Roman" w:cstheme="minorHAnsi"/>
+          <w:color w:val="000000"/>
+        </w:rPr>
+        <w:t xml:space="preserve"> s</w:t>
+      </w:r>
+      <w:proofErr w:type="spellEnd"/>
+      <w:r>
+        <w:rPr>
+          <w:rFonts w:eastAsia="Times New Roman" w:cstheme="minorHAnsi"/>
+          <w:color w:val="000000"/>
+        </w:rPr>
+        <w:t xml:space="preserve"> word counterpart.</w:t>
+      </w:r>
     </w:p>
     <w:p>
       <w:pPr>
@@ -2270,6 +2745,8 @@
         </w:rPr>
         <w:t xml:space="preserve">Function </w:t>
       </w:r>
+      <w:proofErr w:type="spellStart"/>
+      <w:proofErr w:type="gramStart"/>
       <w:r>
         <w:rPr>
           <w:rFonts w:eastAsia="Times New Roman" w:cstheme="minorHAnsi"/>
@@ -2279,6 +2756,7 @@
         </w:rPr>
         <w:t>parseTree</w:t>
       </w:r>
+      <w:proofErr w:type="spellEnd"/>
       <w:r>
         <w:rPr>
           <w:rFonts w:eastAsia="Times New Roman" w:cstheme="minorHAnsi"/>
@@ -2286,7 +2764,17 @@
           <w:sz w:val="24"/>
           <w:szCs w:val="24"/>
         </w:rPr>
-        <w:t>()</w:t>
+        <w:t>(</w:t>
+      </w:r>
+      <w:proofErr w:type="gramEnd"/>
+      <w:r>
+        <w:rPr>
+          <w:rFonts w:eastAsia="Times New Roman" w:cstheme="minorHAnsi"/>
+          <w:color w:val="000000"/>
+          <w:sz w:val="24"/>
+          <w:szCs w:val="24"/>
+        </w:rPr>
+        <w:t>)</w:t>
       </w:r>
     </w:p>
     <w:p>
@@ -2366,6 +2854,7 @@
           <w:rFonts w:eastAsia="Times New Roman" w:cstheme="minorHAnsi"/>
           <w:color w:val="000000"/>
         </w:rPr>
+        <w:lastRenderedPageBreak/>
         <w:t xml:space="preserve">Out: </w:t>
       </w:r>
       <w:r>
@@ -2395,7 +2884,6 @@
           <w:rFonts w:eastAsia="Times New Roman" w:cstheme="minorHAnsi"/>
           <w:color w:val="000000"/>
         </w:rPr>
-        <w:lastRenderedPageBreak/>
         <w:t>Post:</w:t>
       </w:r>
       <w:r>
@@ -2479,8 +2967,19 @@
           <w:sz w:val="24"/>
           <w:szCs w:val="24"/>
         </w:rPr>
-        <w:t xml:space="preserve"> getProductionOffset</w:t>
-      </w:r>
+        <w:t xml:space="preserve"> </w:t>
+      </w:r>
+      <w:proofErr w:type="spellStart"/>
+      <w:r>
+        <w:rPr>
+          <w:rFonts w:eastAsia="Times New Roman" w:cstheme="minorHAnsi"/>
+          <w:color w:val="000000"/>
+          <w:sz w:val="24"/>
+          <w:szCs w:val="24"/>
+        </w:rPr>
+        <w:t>getProductionOffset</w:t>
+      </w:r>
+      <w:proofErr w:type="spellEnd"/>
       <w:r>
         <w:rPr>
           <w:rFonts w:eastAsia="Times New Roman" w:cstheme="minorHAnsi"/>
@@ -3148,34 +3647,65 @@
           <w:sz w:val="22"/>
           <w:szCs w:val="22"/>
         </w:rPr>
-        <w:t>Node</w:t>
-      </w:r>
-      <w:r>
-        <w:rPr>
-          <w:rFonts w:asciiTheme="minorHAnsi" w:hAnsiTheme="minorHAnsi" w:cstheme="minorHAnsi"/>
-          <w:color w:val="000000"/>
-          <w:sz w:val="22"/>
-          <w:szCs w:val="22"/>
-        </w:rPr>
-        <w:t xml:space="preserve"> object</w:t>
-      </w:r>
-      <w:r>
-        <w:rPr>
-          <w:rFonts w:asciiTheme="minorHAnsi" w:hAnsiTheme="minorHAnsi" w:cstheme="minorHAnsi"/>
-          <w:color w:val="000000"/>
-          <w:sz w:val="22"/>
-          <w:szCs w:val="22"/>
-        </w:rPr>
-        <w:t xml:space="preserve"> initialised with the </w:t>
-      </w:r>
-      <w:r>
-        <w:rPr>
-          <w:rFonts w:asciiTheme="minorHAnsi" w:hAnsiTheme="minorHAnsi" w:cstheme="minorHAnsi"/>
-          <w:color w:val="000000"/>
-          <w:sz w:val="22"/>
-          <w:szCs w:val="22"/>
-        </w:rPr>
-        <w:t>value given in the constructor and the father, sibling and production fields are initialised with -1 (“invalid” value chosen to represent that no actual value had been assigned to them)</w:t>
+        <w:t>Node object</w:t>
+      </w:r>
+      <w:r>
+        <w:rPr>
+          <w:rFonts w:asciiTheme="minorHAnsi" w:hAnsiTheme="minorHAnsi" w:cstheme="minorHAnsi"/>
+          <w:color w:val="000000"/>
+          <w:sz w:val="22"/>
+          <w:szCs w:val="22"/>
+        </w:rPr>
+        <w:t xml:space="preserve"> </w:t>
+      </w:r>
+      <w:proofErr w:type="spellStart"/>
+      <w:r>
+        <w:rPr>
+          <w:rFonts w:asciiTheme="minorHAnsi" w:hAnsiTheme="minorHAnsi" w:cstheme="minorHAnsi"/>
+          <w:color w:val="000000"/>
+          <w:sz w:val="22"/>
+          <w:szCs w:val="22"/>
+        </w:rPr>
+        <w:t>initialised</w:t>
+      </w:r>
+      <w:proofErr w:type="spellEnd"/>
+      <w:r>
+        <w:rPr>
+          <w:rFonts w:asciiTheme="minorHAnsi" w:hAnsiTheme="minorHAnsi" w:cstheme="minorHAnsi"/>
+          <w:color w:val="000000"/>
+          <w:sz w:val="22"/>
+          <w:szCs w:val="22"/>
+        </w:rPr>
+        <w:t xml:space="preserve"> with the </w:t>
+      </w:r>
+      <w:r>
+        <w:rPr>
+          <w:rFonts w:asciiTheme="minorHAnsi" w:hAnsiTheme="minorHAnsi" w:cstheme="minorHAnsi"/>
+          <w:color w:val="000000"/>
+          <w:sz w:val="22"/>
+          <w:szCs w:val="22"/>
+        </w:rPr>
+        <w:t xml:space="preserve">value given in the constructor and the father, sibling and production fields are </w:t>
+      </w:r>
+      <w:proofErr w:type="spellStart"/>
+      <w:r>
+        <w:rPr>
+          <w:rFonts w:asciiTheme="minorHAnsi" w:hAnsiTheme="minorHAnsi" w:cstheme="minorHAnsi"/>
+          <w:color w:val="000000"/>
+          <w:sz w:val="22"/>
+          <w:szCs w:val="22"/>
+        </w:rPr>
+        <w:t>initialised</w:t>
+      </w:r>
+      <w:proofErr w:type="spellEnd"/>
+      <w:r>
+        <w:rPr>
+          <w:rFonts w:asciiTheme="minorHAnsi" w:hAnsiTheme="minorHAnsi" w:cstheme="minorHAnsi"/>
+          <w:color w:val="000000"/>
+          <w:sz w:val="22"/>
+          <w:szCs w:val="22"/>
+        </w:rPr>
+        <w:t xml:space="preserve"> with -1 (“invalid” value chosen to represent that no actual value had been assigned to them)</w:t>
       </w:r>
     </w:p>
     <w:p>

--- a/Lab5/Lab 7.docx
+++ b/Lab5/Lab 7.docx
@@ -30,13 +30,8 @@
     </w:p>
     <w:p/>
     <w:p>
-      <w:proofErr w:type="spellStart"/>
-      <w:r>
-        <w:t>Github</w:t>
-      </w:r>
-      <w:proofErr w:type="spellEnd"/>
-      <w:r>
-        <w:t xml:space="preserve"> link: </w:t>
+      <w:r>
+        <w:t xml:space="preserve">Github link: </w:t>
       </w:r>
       <w:hyperlink r:id="rId6" w:history="1">
         <w:r>
@@ -544,7 +539,6 @@
         </w:rPr>
         <w:t xml:space="preserve"> </w:t>
       </w:r>
-      <w:proofErr w:type="spellStart"/>
       <w:r>
         <w:rPr>
           <w:rFonts w:asciiTheme="minorHAnsi" w:hAnsiTheme="minorHAnsi" w:cstheme="minorHAnsi"/>
@@ -554,55 +548,14 @@
         </w:rPr>
         <w:t>initialised</w:t>
       </w:r>
-      <w:proofErr w:type="spellEnd"/>
-      <w:r>
-        <w:rPr>
-          <w:rFonts w:asciiTheme="minorHAnsi" w:hAnsiTheme="minorHAnsi" w:cstheme="minorHAnsi"/>
-          <w:color w:val="000000"/>
-          <w:sz w:val="22"/>
-          <w:szCs w:val="22"/>
-        </w:rPr>
-        <w:t xml:space="preserve"> with the terminals, </w:t>
-      </w:r>
-      <w:proofErr w:type="spellStart"/>
-      <w:r>
-        <w:rPr>
-          <w:rFonts w:asciiTheme="minorHAnsi" w:hAnsiTheme="minorHAnsi" w:cstheme="minorHAnsi"/>
-          <w:color w:val="000000"/>
-          <w:sz w:val="22"/>
-          <w:szCs w:val="22"/>
-        </w:rPr>
-        <w:t>nonTerminals</w:t>
-      </w:r>
-      <w:proofErr w:type="spellEnd"/>
-      <w:r>
-        <w:rPr>
-          <w:rFonts w:asciiTheme="minorHAnsi" w:hAnsiTheme="minorHAnsi" w:cstheme="minorHAnsi"/>
-          <w:color w:val="000000"/>
-          <w:sz w:val="22"/>
-          <w:szCs w:val="22"/>
-        </w:rPr>
-        <w:t xml:space="preserve">, productions, </w:t>
-      </w:r>
-      <w:proofErr w:type="spellStart"/>
-      <w:r>
-        <w:rPr>
-          <w:rFonts w:asciiTheme="minorHAnsi" w:hAnsiTheme="minorHAnsi" w:cstheme="minorHAnsi"/>
-          <w:color w:val="000000"/>
-          <w:sz w:val="22"/>
-          <w:szCs w:val="22"/>
-        </w:rPr>
-        <w:t>startSymbol</w:t>
-      </w:r>
-      <w:proofErr w:type="spellEnd"/>
-      <w:r>
-        <w:rPr>
-          <w:rFonts w:asciiTheme="minorHAnsi" w:hAnsiTheme="minorHAnsi" w:cstheme="minorHAnsi"/>
-          <w:color w:val="000000"/>
-          <w:sz w:val="22"/>
-          <w:szCs w:val="22"/>
-        </w:rPr>
-        <w:t>, File</w:t>
+      <w:r>
+        <w:rPr>
+          <w:rFonts w:asciiTheme="minorHAnsi" w:hAnsiTheme="minorHAnsi" w:cstheme="minorHAnsi"/>
+          <w:color w:val="000000"/>
+          <w:sz w:val="22"/>
+          <w:szCs w:val="22"/>
+        </w:rPr>
+        <w:t xml:space="preserve"> with the terminals, nonTerminals, productions, startSymbol, File</w:t>
       </w:r>
     </w:p>
     <w:p>
@@ -646,31 +599,7 @@
           <w:sz w:val="22"/>
           <w:szCs w:val="22"/>
         </w:rPr>
-        <w:t xml:space="preserve">terminals, </w:t>
-      </w:r>
-      <w:proofErr w:type="spellStart"/>
-      <w:r>
-        <w:rPr>
-          <w:rFonts w:asciiTheme="minorHAnsi" w:hAnsiTheme="minorHAnsi" w:cstheme="minorHAnsi"/>
-          <w:i/>
-          <w:iCs/>
-          <w:color w:val="000000"/>
-          <w:sz w:val="22"/>
-          <w:szCs w:val="22"/>
-        </w:rPr>
-        <w:t>nonTerminals</w:t>
-      </w:r>
-      <w:proofErr w:type="spellEnd"/>
-      <w:r>
-        <w:rPr>
-          <w:rFonts w:asciiTheme="minorHAnsi" w:hAnsiTheme="minorHAnsi" w:cstheme="minorHAnsi"/>
-          <w:i/>
-          <w:iCs/>
-          <w:color w:val="000000"/>
-          <w:sz w:val="22"/>
-          <w:szCs w:val="22"/>
-        </w:rPr>
-        <w:t>, productions</w:t>
+        <w:t>terminals, nonTerminals, productions</w:t>
       </w:r>
       <w:r>
         <w:rPr>
@@ -728,23 +657,7 @@
           <w:rFonts w:asciiTheme="minorHAnsi" w:hAnsiTheme="minorHAnsi" w:cstheme="minorHAnsi"/>
           <w:color w:val="000000"/>
         </w:rPr>
-        <w:t xml:space="preserve">Function </w:t>
-      </w:r>
-      <w:proofErr w:type="spellStart"/>
-      <w:r>
-        <w:rPr>
-          <w:rFonts w:asciiTheme="minorHAnsi" w:hAnsiTheme="minorHAnsi" w:cstheme="minorHAnsi"/>
-          <w:color w:val="000000"/>
-        </w:rPr>
-        <w:t>readFile</w:t>
-      </w:r>
-      <w:proofErr w:type="spellEnd"/>
-      <w:r>
-        <w:rPr>
-          <w:rFonts w:asciiTheme="minorHAnsi" w:hAnsiTheme="minorHAnsi" w:cstheme="minorHAnsi"/>
-          <w:color w:val="000000"/>
-        </w:rPr>
-        <w:t>(filename)</w:t>
+        <w:t>Function readFile(filename)</w:t>
       </w:r>
     </w:p>
     <w:p>
@@ -789,27 +702,7 @@
           <w:sz w:val="22"/>
           <w:szCs w:val="22"/>
         </w:rPr>
-        <w:t xml:space="preserve"> </w:t>
-      </w:r>
-      <w:proofErr w:type="spellStart"/>
-      <w:r>
-        <w:rPr>
-          <w:rFonts w:asciiTheme="minorHAnsi" w:hAnsiTheme="minorHAnsi" w:cstheme="minorHAnsi"/>
-          <w:color w:val="000000"/>
-          <w:sz w:val="22"/>
-          <w:szCs w:val="22"/>
-        </w:rPr>
-        <w:t>fileName</w:t>
-      </w:r>
-      <w:proofErr w:type="spellEnd"/>
-      <w:r>
-        <w:rPr>
-          <w:rFonts w:asciiTheme="minorHAnsi" w:hAnsiTheme="minorHAnsi" w:cstheme="minorHAnsi"/>
-          <w:color w:val="000000"/>
-          <w:sz w:val="22"/>
-          <w:szCs w:val="22"/>
-        </w:rPr>
-        <w:t xml:space="preserve"> path</w:t>
+        <w:t xml:space="preserve"> fileName path</w:t>
       </w:r>
     </w:p>
     <w:p>
@@ -836,38 +729,7 @@
           <w:sz w:val="22"/>
           <w:szCs w:val="22"/>
         </w:rPr>
-        <w:t xml:space="preserve">In: </w:t>
-      </w:r>
-      <w:proofErr w:type="spellStart"/>
-      <w:proofErr w:type="gramStart"/>
-      <w:r>
-        <w:rPr>
-          <w:rFonts w:asciiTheme="minorHAnsi" w:hAnsiTheme="minorHAnsi" w:cstheme="minorHAnsi"/>
-          <w:color w:val="000000"/>
-          <w:sz w:val="22"/>
-          <w:szCs w:val="22"/>
-        </w:rPr>
-        <w:t>fileName</w:t>
-      </w:r>
-      <w:proofErr w:type="spellEnd"/>
-      <w:r>
-        <w:rPr>
-          <w:rFonts w:asciiTheme="minorHAnsi" w:hAnsiTheme="minorHAnsi" w:cstheme="minorHAnsi"/>
-          <w:color w:val="000000"/>
-          <w:sz w:val="22"/>
-          <w:szCs w:val="22"/>
-        </w:rPr>
-        <w:t xml:space="preserve"> :</w:t>
-      </w:r>
-      <w:proofErr w:type="gramEnd"/>
-      <w:r>
-        <w:rPr>
-          <w:rFonts w:asciiTheme="minorHAnsi" w:hAnsiTheme="minorHAnsi" w:cstheme="minorHAnsi"/>
-          <w:color w:val="000000"/>
-          <w:sz w:val="22"/>
-          <w:szCs w:val="22"/>
-        </w:rPr>
-        <w:t xml:space="preserve"> String </w:t>
+        <w:t>In: fileName : String </w:t>
       </w:r>
     </w:p>
     <w:p>
@@ -959,9 +821,8 @@
           <w:sz w:val="22"/>
           <w:szCs w:val="22"/>
         </w:rPr>
-        <w:t xml:space="preserve">terminals, </w:t>
-      </w:r>
-      <w:proofErr w:type="spellStart"/>
+        <w:t>terminals, nonTerminals, productions</w:t>
+      </w:r>
       <w:r>
         <w:rPr>
           <w:rFonts w:asciiTheme="minorHAnsi" w:hAnsiTheme="minorHAnsi" w:cstheme="minorHAnsi"/>
@@ -971,44 +832,8 @@
           <w:sz w:val="22"/>
           <w:szCs w:val="22"/>
         </w:rPr>
-        <w:t>nonTerminals</w:t>
-      </w:r>
-      <w:proofErr w:type="spellEnd"/>
-      <w:r>
-        <w:rPr>
-          <w:rFonts w:asciiTheme="minorHAnsi" w:hAnsiTheme="minorHAnsi" w:cstheme="minorHAnsi"/>
-          <w:i/>
-          <w:iCs/>
-          <w:color w:val="000000"/>
-          <w:sz w:val="22"/>
-          <w:szCs w:val="22"/>
-        </w:rPr>
-        <w:t>, productions</w:t>
-      </w:r>
-      <w:r>
-        <w:rPr>
-          <w:rFonts w:asciiTheme="minorHAnsi" w:hAnsiTheme="minorHAnsi" w:cstheme="minorHAnsi"/>
-          <w:i/>
-          <w:iCs/>
-          <w:color w:val="000000"/>
-          <w:sz w:val="22"/>
-          <w:szCs w:val="22"/>
-        </w:rPr>
-        <w:t xml:space="preserve">, </w:t>
-      </w:r>
-      <w:proofErr w:type="spellStart"/>
-      <w:r>
-        <w:rPr>
-          <w:rFonts w:asciiTheme="minorHAnsi" w:hAnsiTheme="minorHAnsi" w:cstheme="minorHAnsi"/>
-          <w:i/>
-          <w:iCs/>
-          <w:color w:val="000000"/>
-          <w:sz w:val="22"/>
-          <w:szCs w:val="22"/>
-        </w:rPr>
-        <w:t>startSymbol</w:t>
-      </w:r>
-      <w:proofErr w:type="spellEnd"/>
+        <w:t>, startSymbol</w:t>
+      </w:r>
       <w:r>
         <w:rPr>
           <w:rFonts w:asciiTheme="minorHAnsi" w:hAnsiTheme="minorHAnsi" w:cstheme="minorHAnsi"/>
@@ -1025,19 +850,8 @@
           <w:sz w:val="22"/>
           <w:szCs w:val="22"/>
         </w:rPr>
-        <w:t xml:space="preserve">read from the file and </w:t>
-      </w:r>
-      <w:proofErr w:type="spellStart"/>
-      <w:r>
-        <w:rPr>
-          <w:rFonts w:asciiTheme="minorHAnsi" w:hAnsiTheme="minorHAnsi" w:cstheme="minorHAnsi"/>
-          <w:color w:val="000000"/>
-          <w:sz w:val="22"/>
-          <w:szCs w:val="22"/>
-        </w:rPr>
-        <w:t>initialised</w:t>
-      </w:r>
-      <w:proofErr w:type="spellEnd"/>
+        <w:t>read from the file and initialised</w:t>
+      </w:r>
     </w:p>
     <w:p>
       <w:pPr>
@@ -1156,27 +970,7 @@
           <w:sz w:val="22"/>
           <w:szCs w:val="22"/>
         </w:rPr>
-        <w:t xml:space="preserve">We created the class </w:t>
-      </w:r>
-      <w:proofErr w:type="spellStart"/>
-      <w:r>
-        <w:rPr>
-          <w:rFonts w:asciiTheme="minorHAnsi" w:hAnsiTheme="minorHAnsi" w:cstheme="minorHAnsi"/>
-          <w:color w:val="000000"/>
-          <w:sz w:val="22"/>
-          <w:szCs w:val="22"/>
-        </w:rPr>
-        <w:t>ParserRecursiveDescent</w:t>
-      </w:r>
-      <w:proofErr w:type="spellEnd"/>
-      <w:r>
-        <w:rPr>
-          <w:rFonts w:asciiTheme="minorHAnsi" w:hAnsiTheme="minorHAnsi" w:cstheme="minorHAnsi"/>
-          <w:color w:val="000000"/>
-          <w:sz w:val="22"/>
-          <w:szCs w:val="22"/>
-        </w:rPr>
-        <w:t> </w:t>
+        <w:t>We created the class ParserRecursiveDescent </w:t>
       </w:r>
     </w:p>
     <w:p>
@@ -1319,25 +1113,14 @@
         </w:rPr>
         <w:t xml:space="preserve">Out: </w:t>
       </w:r>
-      <w:proofErr w:type="gramStart"/>
-      <w:r>
-        <w:rPr>
-          <w:rFonts w:asciiTheme="minorHAnsi" w:hAnsiTheme="minorHAnsi" w:cstheme="minorHAnsi"/>
-          <w:color w:val="000000"/>
-          <w:sz w:val="22"/>
-          <w:szCs w:val="22"/>
-        </w:rPr>
-        <w:t>a</w:t>
-      </w:r>
-      <w:proofErr w:type="gramEnd"/>
-      <w:r>
-        <w:rPr>
-          <w:rFonts w:asciiTheme="minorHAnsi" w:hAnsiTheme="minorHAnsi" w:cstheme="minorHAnsi"/>
-          <w:color w:val="000000"/>
-          <w:sz w:val="22"/>
-          <w:szCs w:val="22"/>
-        </w:rPr>
-        <w:t xml:space="preserve"> </w:t>
+      <w:r>
+        <w:rPr>
+          <w:rFonts w:asciiTheme="minorHAnsi" w:hAnsiTheme="minorHAnsi" w:cstheme="minorHAnsi"/>
+          <w:color w:val="000000"/>
+          <w:sz w:val="22"/>
+          <w:szCs w:val="22"/>
+        </w:rPr>
+        <w:t xml:space="preserve">a </w:t>
       </w:r>
       <w:r>
         <w:rPr>
@@ -1417,27 +1200,7 @@
           <w:sz w:val="22"/>
           <w:szCs w:val="22"/>
         </w:rPr>
-        <w:t xml:space="preserve">that </w:t>
-      </w:r>
-      <w:proofErr w:type="spellStart"/>
-      <w:r>
-        <w:rPr>
-          <w:rFonts w:asciiTheme="minorHAnsi" w:hAnsiTheme="minorHAnsi" w:cstheme="minorHAnsi"/>
-          <w:color w:val="000000"/>
-          <w:sz w:val="22"/>
-          <w:szCs w:val="22"/>
-        </w:rPr>
-        <w:t>initialises</w:t>
-      </w:r>
-      <w:proofErr w:type="spellEnd"/>
-      <w:r>
-        <w:rPr>
-          <w:rFonts w:asciiTheme="minorHAnsi" w:hAnsiTheme="minorHAnsi" w:cstheme="minorHAnsi"/>
-          <w:color w:val="000000"/>
-          <w:sz w:val="22"/>
-          <w:szCs w:val="22"/>
-        </w:rPr>
-        <w:t xml:space="preserve"> with the work and input stacks, index, state</w:t>
+        <w:t>that initialises with the work and input stacks, index, state</w:t>
       </w:r>
     </w:p>
     <w:p>
@@ -1488,23 +1251,7 @@
           <w:rFonts w:asciiTheme="minorHAnsi" w:hAnsiTheme="minorHAnsi" w:cstheme="minorHAnsi"/>
           <w:color w:val="000000"/>
         </w:rPr>
-        <w:t xml:space="preserve">Function </w:t>
-      </w:r>
-      <w:proofErr w:type="gramStart"/>
-      <w:r>
-        <w:rPr>
-          <w:rFonts w:asciiTheme="minorHAnsi" w:hAnsiTheme="minorHAnsi" w:cstheme="minorHAnsi"/>
-          <w:color w:val="000000"/>
-        </w:rPr>
-        <w:t>expand(</w:t>
-      </w:r>
-      <w:proofErr w:type="gramEnd"/>
-      <w:r>
-        <w:rPr>
-          <w:rFonts w:asciiTheme="minorHAnsi" w:hAnsiTheme="minorHAnsi" w:cstheme="minorHAnsi"/>
-          <w:color w:val="000000"/>
-        </w:rPr>
-        <w:t>)</w:t>
+        <w:t>Function expand()</w:t>
       </w:r>
     </w:p>
     <w:p>
@@ -1676,19 +1423,140 @@
           <w:szCs w:val="24"/>
         </w:rPr>
         <w:lastRenderedPageBreak/>
-        <w:t xml:space="preserve">Function </w:t>
-      </w:r>
-      <w:proofErr w:type="gramStart"/>
-      <w:r>
-        <w:rPr>
-          <w:rFonts w:eastAsia="Times New Roman" w:cstheme="minorHAnsi"/>
-          <w:color w:val="000000"/>
+        <w:t>Function advance()</w:t>
+      </w:r>
+    </w:p>
+    <w:p>
+      <w:pPr>
+        <w:numPr>
+          <w:ilvl w:val="0"/>
+          <w:numId w:val="13"/>
+        </w:numPr>
+        <w:spacing w:after="0" w:line="240" w:lineRule="auto"/>
+        <w:ind w:left="1440"/>
+        <w:textAlignment w:val="baseline"/>
+        <w:rPr>
+          <w:rFonts w:eastAsia="Times New Roman" w:cstheme="minorHAnsi"/>
+          <w:color w:val="000000"/>
+        </w:rPr>
+      </w:pPr>
+      <w:r>
+        <w:rPr>
+          <w:rFonts w:eastAsia="Times New Roman" w:cstheme="minorHAnsi"/>
+          <w:color w:val="000000"/>
+        </w:rPr>
+        <w:t>Pre: </w:t>
+      </w:r>
+    </w:p>
+    <w:p>
+      <w:pPr>
+        <w:numPr>
+          <w:ilvl w:val="0"/>
+          <w:numId w:val="13"/>
+        </w:numPr>
+        <w:spacing w:after="0" w:line="240" w:lineRule="auto"/>
+        <w:ind w:left="1440"/>
+        <w:textAlignment w:val="baseline"/>
+        <w:rPr>
+          <w:rFonts w:eastAsia="Times New Roman" w:cstheme="minorHAnsi"/>
+          <w:color w:val="000000"/>
+        </w:rPr>
+      </w:pPr>
+      <w:r>
+        <w:rPr>
+          <w:rFonts w:eastAsia="Times New Roman" w:cstheme="minorHAnsi"/>
+          <w:color w:val="000000"/>
+        </w:rPr>
+        <w:t>In: </w:t>
+      </w:r>
+    </w:p>
+    <w:p>
+      <w:pPr>
+        <w:numPr>
+          <w:ilvl w:val="0"/>
+          <w:numId w:val="13"/>
+        </w:numPr>
+        <w:spacing w:after="0" w:line="240" w:lineRule="auto"/>
+        <w:ind w:left="1440"/>
+        <w:textAlignment w:val="baseline"/>
+        <w:rPr>
+          <w:rFonts w:eastAsia="Times New Roman" w:cstheme="minorHAnsi"/>
+          <w:color w:val="000000"/>
+        </w:rPr>
+      </w:pPr>
+      <w:r>
+        <w:rPr>
+          <w:rFonts w:eastAsia="Times New Roman" w:cstheme="minorHAnsi"/>
+          <w:color w:val="000000"/>
+        </w:rPr>
+        <w:t>Out: -</w:t>
+      </w:r>
+    </w:p>
+    <w:p>
+      <w:pPr>
+        <w:numPr>
+          <w:ilvl w:val="0"/>
+          <w:numId w:val="13"/>
+        </w:numPr>
+        <w:spacing w:after="0" w:line="240" w:lineRule="auto"/>
+        <w:ind w:left="1440"/>
+        <w:textAlignment w:val="baseline"/>
+        <w:rPr>
+          <w:rFonts w:eastAsia="Times New Roman" w:cstheme="minorHAnsi"/>
+          <w:color w:val="000000"/>
+        </w:rPr>
+      </w:pPr>
+      <w:r>
+        <w:rPr>
+          <w:rFonts w:eastAsia="Times New Roman" w:cstheme="minorHAnsi"/>
+          <w:color w:val="000000"/>
+        </w:rPr>
+        <w:t>Post:</w:t>
+      </w:r>
+    </w:p>
+    <w:p>
+      <w:pPr>
+        <w:numPr>
+          <w:ilvl w:val="0"/>
+          <w:numId w:val="13"/>
+        </w:numPr>
+        <w:spacing w:after="0" w:line="240" w:lineRule="auto"/>
+        <w:ind w:left="1440"/>
+        <w:textAlignment w:val="baseline"/>
+        <w:rPr>
+          <w:rFonts w:eastAsia="Times New Roman" w:cstheme="minorHAnsi"/>
+          <w:color w:val="000000"/>
+        </w:rPr>
+      </w:pPr>
+      <w:r>
+        <w:rPr>
+          <w:rFonts w:eastAsia="Times New Roman" w:cstheme="minorHAnsi"/>
+          <w:color w:val="000000"/>
+        </w:rPr>
+        <w:t>Desc: puts one terminal in the work stack</w:t>
+      </w:r>
+    </w:p>
+    <w:p>
+      <w:pPr>
+        <w:spacing w:after="0" w:line="240" w:lineRule="auto"/>
+        <w:ind w:left="1440"/>
+        <w:textAlignment w:val="baseline"/>
+        <w:rPr>
+          <w:rFonts w:eastAsia="Times New Roman" w:cstheme="minorHAnsi"/>
+          <w:color w:val="000000"/>
+        </w:rPr>
+      </w:pPr>
+    </w:p>
+    <w:p>
+      <w:pPr>
+        <w:spacing w:after="0" w:line="240" w:lineRule="auto"/>
+        <w:ind w:firstLine="720"/>
+        <w:rPr>
+          <w:rFonts w:eastAsia="Times New Roman" w:cstheme="minorHAnsi"/>
           <w:sz w:val="24"/>
           <w:szCs w:val="24"/>
         </w:rPr>
-        <w:t>advance(</w:t>
-      </w:r>
-      <w:proofErr w:type="gramEnd"/>
+      </w:pPr>
       <w:r>
         <w:rPr>
           <w:rFonts w:eastAsia="Times New Roman" w:cstheme="minorHAnsi"/>
@@ -1696,14 +1564,14 @@
           <w:sz w:val="24"/>
           <w:szCs w:val="24"/>
         </w:rPr>
-        <w:t>)</w:t>
-      </w:r>
-    </w:p>
-    <w:p>
-      <w:pPr>
-        <w:numPr>
-          <w:ilvl w:val="0"/>
-          <w:numId w:val="13"/>
+        <w:t>Function momentaryInsuccess()</w:t>
+      </w:r>
+    </w:p>
+    <w:p>
+      <w:pPr>
+        <w:numPr>
+          <w:ilvl w:val="0"/>
+          <w:numId w:val="14"/>
         </w:numPr>
         <w:spacing w:after="0" w:line="240" w:lineRule="auto"/>
         <w:ind w:left="1440"/>
@@ -1725,7 +1593,7 @@
       <w:pPr>
         <w:numPr>
           <w:ilvl w:val="0"/>
-          <w:numId w:val="13"/>
+          <w:numId w:val="14"/>
         </w:numPr>
         <w:spacing w:after="0" w:line="240" w:lineRule="auto"/>
         <w:ind w:left="1440"/>
@@ -1747,7 +1615,7 @@
       <w:pPr>
         <w:numPr>
           <w:ilvl w:val="0"/>
-          <w:numId w:val="13"/>
+          <w:numId w:val="14"/>
         </w:numPr>
         <w:spacing w:after="0" w:line="240" w:lineRule="auto"/>
         <w:ind w:left="1440"/>
@@ -1769,7 +1637,7 @@
       <w:pPr>
         <w:numPr>
           <w:ilvl w:val="0"/>
-          <w:numId w:val="13"/>
+          <w:numId w:val="14"/>
         </w:numPr>
         <w:spacing w:after="0" w:line="240" w:lineRule="auto"/>
         <w:ind w:left="1440"/>
@@ -1791,7 +1659,7 @@
       <w:pPr>
         <w:numPr>
           <w:ilvl w:val="0"/>
-          <w:numId w:val="13"/>
+          <w:numId w:val="14"/>
         </w:numPr>
         <w:spacing w:after="0" w:line="240" w:lineRule="auto"/>
         <w:ind w:left="1440"/>
@@ -1806,17 +1674,14 @@
           <w:rFonts w:eastAsia="Times New Roman" w:cstheme="minorHAnsi"/>
           <w:color w:val="000000"/>
         </w:rPr>
-        <w:t>Desc: puts one terminal in the work stack</w:t>
-      </w:r>
-    </w:p>
-    <w:p>
-      <w:pPr>
-        <w:spacing w:after="0" w:line="240" w:lineRule="auto"/>
-        <w:ind w:left="1440"/>
-        <w:textAlignment w:val="baseline"/>
-        <w:rPr>
-          <w:rFonts w:eastAsia="Times New Roman" w:cstheme="minorHAnsi"/>
-          <w:color w:val="000000"/>
+        <w:t>Desc: state is change to b</w:t>
+      </w:r>
+    </w:p>
+    <w:p>
+      <w:pPr>
+        <w:spacing w:after="0" w:line="240" w:lineRule="auto"/>
+        <w:rPr>
+          <w:rFonts w:eastAsia="Times New Roman" w:cstheme="minorHAnsi"/>
         </w:rPr>
       </w:pPr>
     </w:p>
@@ -1837,20 +1702,137 @@
           <w:sz w:val="24"/>
           <w:szCs w:val="24"/>
         </w:rPr>
-        <w:t xml:space="preserve">Function </w:t>
-      </w:r>
-      <w:proofErr w:type="spellStart"/>
-      <w:proofErr w:type="gramStart"/>
-      <w:r>
-        <w:rPr>
-          <w:rFonts w:eastAsia="Times New Roman" w:cstheme="minorHAnsi"/>
-          <w:color w:val="000000"/>
+        <w:t>Function back()</w:t>
+      </w:r>
+    </w:p>
+    <w:p>
+      <w:pPr>
+        <w:numPr>
+          <w:ilvl w:val="0"/>
+          <w:numId w:val="15"/>
+        </w:numPr>
+        <w:spacing w:after="0" w:line="240" w:lineRule="auto"/>
+        <w:ind w:left="1440"/>
+        <w:textAlignment w:val="baseline"/>
+        <w:rPr>
+          <w:rFonts w:eastAsia="Times New Roman" w:cstheme="minorHAnsi"/>
+          <w:color w:val="000000"/>
+        </w:rPr>
+      </w:pPr>
+      <w:r>
+        <w:rPr>
+          <w:rFonts w:eastAsia="Times New Roman" w:cstheme="minorHAnsi"/>
+          <w:color w:val="000000"/>
+        </w:rPr>
+        <w:t>Pre:</w:t>
+      </w:r>
+    </w:p>
+    <w:p>
+      <w:pPr>
+        <w:numPr>
+          <w:ilvl w:val="0"/>
+          <w:numId w:val="15"/>
+        </w:numPr>
+        <w:spacing w:after="0" w:line="240" w:lineRule="auto"/>
+        <w:ind w:left="1440"/>
+        <w:textAlignment w:val="baseline"/>
+        <w:rPr>
+          <w:rFonts w:eastAsia="Times New Roman" w:cstheme="minorHAnsi"/>
+          <w:color w:val="000000"/>
+        </w:rPr>
+      </w:pPr>
+      <w:r>
+        <w:rPr>
+          <w:rFonts w:eastAsia="Times New Roman" w:cstheme="minorHAnsi"/>
+          <w:color w:val="000000"/>
+        </w:rPr>
+        <w:t>In: </w:t>
+      </w:r>
+    </w:p>
+    <w:p>
+      <w:pPr>
+        <w:numPr>
+          <w:ilvl w:val="0"/>
+          <w:numId w:val="15"/>
+        </w:numPr>
+        <w:spacing w:after="0" w:line="240" w:lineRule="auto"/>
+        <w:ind w:left="1440"/>
+        <w:textAlignment w:val="baseline"/>
+        <w:rPr>
+          <w:rFonts w:eastAsia="Times New Roman" w:cstheme="minorHAnsi"/>
+          <w:color w:val="000000"/>
+        </w:rPr>
+      </w:pPr>
+      <w:r>
+        <w:rPr>
+          <w:rFonts w:eastAsia="Times New Roman" w:cstheme="minorHAnsi"/>
+          <w:color w:val="000000"/>
+        </w:rPr>
+        <w:t>Out: -</w:t>
+      </w:r>
+    </w:p>
+    <w:p>
+      <w:pPr>
+        <w:numPr>
+          <w:ilvl w:val="0"/>
+          <w:numId w:val="15"/>
+        </w:numPr>
+        <w:spacing w:after="0" w:line="240" w:lineRule="auto"/>
+        <w:ind w:left="1440"/>
+        <w:textAlignment w:val="baseline"/>
+        <w:rPr>
+          <w:rFonts w:eastAsia="Times New Roman" w:cstheme="minorHAnsi"/>
+          <w:color w:val="000000"/>
+        </w:rPr>
+      </w:pPr>
+      <w:r>
+        <w:rPr>
+          <w:rFonts w:eastAsia="Times New Roman" w:cstheme="minorHAnsi"/>
+          <w:color w:val="000000"/>
+        </w:rPr>
+        <w:t>Post:</w:t>
+      </w:r>
+    </w:p>
+    <w:p>
+      <w:pPr>
+        <w:numPr>
+          <w:ilvl w:val="0"/>
+          <w:numId w:val="15"/>
+        </w:numPr>
+        <w:spacing w:after="0" w:line="240" w:lineRule="auto"/>
+        <w:ind w:left="1440"/>
+        <w:textAlignment w:val="baseline"/>
+        <w:rPr>
+          <w:rFonts w:eastAsia="Times New Roman" w:cstheme="minorHAnsi"/>
+          <w:color w:val="000000"/>
+        </w:rPr>
+      </w:pPr>
+      <w:r>
+        <w:rPr>
+          <w:rFonts w:eastAsia="Times New Roman" w:cstheme="minorHAnsi"/>
+          <w:color w:val="000000"/>
+        </w:rPr>
+        <w:t>Desc: goes back one index </w:t>
+      </w:r>
+    </w:p>
+    <w:p>
+      <w:pPr>
+        <w:spacing w:after="0" w:line="240" w:lineRule="auto"/>
+        <w:rPr>
+          <w:rFonts w:eastAsia="Times New Roman" w:cstheme="minorHAnsi"/>
+        </w:rPr>
+      </w:pPr>
+    </w:p>
+    <w:p>
+      <w:pPr>
+        <w:spacing w:after="0" w:line="240" w:lineRule="auto"/>
+        <w:ind w:firstLine="720"/>
+        <w:rPr>
+          <w:rFonts w:eastAsia="Times New Roman" w:cstheme="minorHAnsi"/>
           <w:sz w:val="24"/>
           <w:szCs w:val="24"/>
         </w:rPr>
-        <w:t>momentaryInsuccess</w:t>
-      </w:r>
-      <w:proofErr w:type="spellEnd"/>
+      </w:pPr>
       <w:r>
         <w:rPr>
           <w:rFonts w:eastAsia="Times New Roman" w:cstheme="minorHAnsi"/>
@@ -1858,157 +1840,277 @@
           <w:sz w:val="24"/>
           <w:szCs w:val="24"/>
         </w:rPr>
-        <w:t>(</w:t>
-      </w:r>
-      <w:proofErr w:type="gramEnd"/>
-      <w:r>
-        <w:rPr>
-          <w:rFonts w:eastAsia="Times New Roman" w:cstheme="minorHAnsi"/>
-          <w:color w:val="000000"/>
+        <w:t>Function success()</w:t>
+      </w:r>
+    </w:p>
+    <w:p>
+      <w:pPr>
+        <w:numPr>
+          <w:ilvl w:val="0"/>
+          <w:numId w:val="16"/>
+        </w:numPr>
+        <w:spacing w:after="0" w:line="240" w:lineRule="auto"/>
+        <w:ind w:left="1440"/>
+        <w:textAlignment w:val="baseline"/>
+        <w:rPr>
+          <w:rFonts w:eastAsia="Times New Roman" w:cstheme="minorHAnsi"/>
+          <w:color w:val="000000"/>
+        </w:rPr>
+      </w:pPr>
+      <w:r>
+        <w:rPr>
+          <w:rFonts w:eastAsia="Times New Roman" w:cstheme="minorHAnsi"/>
+          <w:color w:val="000000"/>
+        </w:rPr>
+        <w:t>Pre: </w:t>
+      </w:r>
+    </w:p>
+    <w:p>
+      <w:pPr>
+        <w:numPr>
+          <w:ilvl w:val="0"/>
+          <w:numId w:val="16"/>
+        </w:numPr>
+        <w:spacing w:after="0" w:line="240" w:lineRule="auto"/>
+        <w:ind w:left="1440"/>
+        <w:textAlignment w:val="baseline"/>
+        <w:rPr>
+          <w:rFonts w:eastAsia="Times New Roman" w:cstheme="minorHAnsi"/>
+          <w:color w:val="000000"/>
+        </w:rPr>
+      </w:pPr>
+      <w:r>
+        <w:rPr>
+          <w:rFonts w:eastAsia="Times New Roman" w:cstheme="minorHAnsi"/>
+          <w:color w:val="000000"/>
+        </w:rPr>
+        <w:t>In: </w:t>
+      </w:r>
+    </w:p>
+    <w:p>
+      <w:pPr>
+        <w:numPr>
+          <w:ilvl w:val="0"/>
+          <w:numId w:val="16"/>
+        </w:numPr>
+        <w:spacing w:after="0" w:line="240" w:lineRule="auto"/>
+        <w:ind w:left="1440"/>
+        <w:textAlignment w:val="baseline"/>
+        <w:rPr>
+          <w:rFonts w:eastAsia="Times New Roman" w:cstheme="minorHAnsi"/>
+          <w:color w:val="000000"/>
+        </w:rPr>
+      </w:pPr>
+      <w:r>
+        <w:rPr>
+          <w:rFonts w:eastAsia="Times New Roman" w:cstheme="minorHAnsi"/>
+          <w:color w:val="000000"/>
+        </w:rPr>
+        <w:t>Out: -</w:t>
+      </w:r>
+    </w:p>
+    <w:p>
+      <w:pPr>
+        <w:numPr>
+          <w:ilvl w:val="0"/>
+          <w:numId w:val="16"/>
+        </w:numPr>
+        <w:spacing w:after="0" w:line="240" w:lineRule="auto"/>
+        <w:ind w:left="1440"/>
+        <w:textAlignment w:val="baseline"/>
+        <w:rPr>
+          <w:rFonts w:eastAsia="Times New Roman" w:cstheme="minorHAnsi"/>
+          <w:color w:val="000000"/>
+        </w:rPr>
+      </w:pPr>
+      <w:r>
+        <w:rPr>
+          <w:rFonts w:eastAsia="Times New Roman" w:cstheme="minorHAnsi"/>
+          <w:color w:val="000000"/>
+        </w:rPr>
+        <w:t>Post:</w:t>
+      </w:r>
+    </w:p>
+    <w:p>
+      <w:pPr>
+        <w:numPr>
+          <w:ilvl w:val="0"/>
+          <w:numId w:val="16"/>
+        </w:numPr>
+        <w:spacing w:after="0" w:line="240" w:lineRule="auto"/>
+        <w:ind w:left="1440"/>
+        <w:textAlignment w:val="baseline"/>
+        <w:rPr>
+          <w:rFonts w:eastAsia="Times New Roman" w:cstheme="minorHAnsi"/>
+          <w:color w:val="000000"/>
+        </w:rPr>
+      </w:pPr>
+      <w:r>
+        <w:rPr>
+          <w:rFonts w:eastAsia="Times New Roman" w:cstheme="minorHAnsi"/>
+          <w:color w:val="000000"/>
+        </w:rPr>
+        <w:t>Desc: state set to s</w:t>
+      </w:r>
+    </w:p>
+    <w:p>
+      <w:pPr>
+        <w:spacing w:after="0" w:line="240" w:lineRule="auto"/>
+        <w:rPr>
+          <w:rFonts w:eastAsia="Times New Roman" w:cstheme="minorHAnsi"/>
+        </w:rPr>
+      </w:pPr>
+    </w:p>
+    <w:p>
+      <w:pPr>
+        <w:spacing w:after="0" w:line="240" w:lineRule="auto"/>
+        <w:ind w:firstLine="720"/>
+        <w:rPr>
+          <w:rFonts w:eastAsia="Times New Roman" w:cstheme="minorHAnsi"/>
           <w:sz w:val="24"/>
           <w:szCs w:val="24"/>
         </w:rPr>
-        <w:t>)</w:t>
-      </w:r>
-    </w:p>
-    <w:p>
-      <w:pPr>
-        <w:numPr>
-          <w:ilvl w:val="0"/>
-          <w:numId w:val="14"/>
-        </w:numPr>
-        <w:spacing w:after="0" w:line="240" w:lineRule="auto"/>
-        <w:ind w:left="1440"/>
-        <w:textAlignment w:val="baseline"/>
-        <w:rPr>
-          <w:rFonts w:eastAsia="Times New Roman" w:cstheme="minorHAnsi"/>
-          <w:color w:val="000000"/>
-        </w:rPr>
-      </w:pPr>
-      <w:r>
-        <w:rPr>
-          <w:rFonts w:eastAsia="Times New Roman" w:cstheme="minorHAnsi"/>
-          <w:color w:val="000000"/>
-        </w:rPr>
-        <w:t>Pre: </w:t>
-      </w:r>
-    </w:p>
-    <w:p>
-      <w:pPr>
-        <w:numPr>
-          <w:ilvl w:val="0"/>
-          <w:numId w:val="14"/>
-        </w:numPr>
-        <w:spacing w:after="0" w:line="240" w:lineRule="auto"/>
-        <w:ind w:left="1440"/>
-        <w:textAlignment w:val="baseline"/>
-        <w:rPr>
-          <w:rFonts w:eastAsia="Times New Roman" w:cstheme="minorHAnsi"/>
-          <w:color w:val="000000"/>
-        </w:rPr>
-      </w:pPr>
-      <w:r>
-        <w:rPr>
-          <w:rFonts w:eastAsia="Times New Roman" w:cstheme="minorHAnsi"/>
-          <w:color w:val="000000"/>
-        </w:rPr>
-        <w:t>In: </w:t>
-      </w:r>
-    </w:p>
-    <w:p>
-      <w:pPr>
-        <w:numPr>
-          <w:ilvl w:val="0"/>
-          <w:numId w:val="14"/>
-        </w:numPr>
-        <w:spacing w:after="0" w:line="240" w:lineRule="auto"/>
-        <w:ind w:left="1440"/>
-        <w:textAlignment w:val="baseline"/>
-        <w:rPr>
-          <w:rFonts w:eastAsia="Times New Roman" w:cstheme="minorHAnsi"/>
-          <w:color w:val="000000"/>
-        </w:rPr>
-      </w:pPr>
-      <w:r>
-        <w:rPr>
-          <w:rFonts w:eastAsia="Times New Roman" w:cstheme="minorHAnsi"/>
-          <w:color w:val="000000"/>
-        </w:rPr>
-        <w:t>Out: -</w:t>
-      </w:r>
-    </w:p>
-    <w:p>
-      <w:pPr>
-        <w:numPr>
-          <w:ilvl w:val="0"/>
-          <w:numId w:val="14"/>
-        </w:numPr>
-        <w:spacing w:after="0" w:line="240" w:lineRule="auto"/>
-        <w:ind w:left="1440"/>
-        <w:textAlignment w:val="baseline"/>
-        <w:rPr>
-          <w:rFonts w:eastAsia="Times New Roman" w:cstheme="minorHAnsi"/>
-          <w:color w:val="000000"/>
-        </w:rPr>
-      </w:pPr>
-      <w:r>
-        <w:rPr>
-          <w:rFonts w:eastAsia="Times New Roman" w:cstheme="minorHAnsi"/>
-          <w:color w:val="000000"/>
-        </w:rPr>
-        <w:t>Post:</w:t>
-      </w:r>
-    </w:p>
-    <w:p>
-      <w:pPr>
-        <w:numPr>
-          <w:ilvl w:val="0"/>
-          <w:numId w:val="14"/>
-        </w:numPr>
-        <w:spacing w:after="0" w:line="240" w:lineRule="auto"/>
-        <w:ind w:left="1440"/>
-        <w:textAlignment w:val="baseline"/>
-        <w:rPr>
-          <w:rFonts w:eastAsia="Times New Roman" w:cstheme="minorHAnsi"/>
-          <w:color w:val="000000"/>
-        </w:rPr>
-      </w:pPr>
-      <w:r>
-        <w:rPr>
-          <w:rFonts w:eastAsia="Times New Roman" w:cstheme="minorHAnsi"/>
-          <w:color w:val="000000"/>
-        </w:rPr>
-        <w:t>Desc: state is change to b</w:t>
-      </w:r>
-    </w:p>
-    <w:p>
-      <w:pPr>
-        <w:spacing w:after="0" w:line="240" w:lineRule="auto"/>
-        <w:rPr>
-          <w:rFonts w:eastAsia="Times New Roman" w:cstheme="minorHAnsi"/>
-        </w:rPr>
-      </w:pPr>
-    </w:p>
-    <w:p>
-      <w:pPr>
-        <w:spacing w:after="0" w:line="240" w:lineRule="auto"/>
-        <w:ind w:firstLine="720"/>
-        <w:rPr>
-          <w:rFonts w:eastAsia="Times New Roman" w:cstheme="minorHAnsi"/>
+      </w:pPr>
+      <w:r>
+        <w:rPr>
+          <w:rFonts w:eastAsia="Times New Roman" w:cstheme="minorHAnsi"/>
+          <w:color w:val="000000"/>
           <w:sz w:val="24"/>
           <w:szCs w:val="24"/>
         </w:rPr>
-      </w:pPr>
-      <w:r>
-        <w:rPr>
-          <w:rFonts w:eastAsia="Times New Roman" w:cstheme="minorHAnsi"/>
-          <w:color w:val="000000"/>
+        <w:t>Function anotherTry()</w:t>
+      </w:r>
+    </w:p>
+    <w:p>
+      <w:pPr>
+        <w:numPr>
+          <w:ilvl w:val="0"/>
+          <w:numId w:val="17"/>
+        </w:numPr>
+        <w:spacing w:after="0" w:line="240" w:lineRule="auto"/>
+        <w:ind w:left="1440"/>
+        <w:textAlignment w:val="baseline"/>
+        <w:rPr>
+          <w:rFonts w:eastAsia="Times New Roman" w:cstheme="minorHAnsi"/>
+          <w:color w:val="000000"/>
+        </w:rPr>
+      </w:pPr>
+      <w:r>
+        <w:rPr>
+          <w:rFonts w:eastAsia="Times New Roman" w:cstheme="minorHAnsi"/>
+          <w:color w:val="000000"/>
+        </w:rPr>
+        <w:t>Pre: </w:t>
+      </w:r>
+    </w:p>
+    <w:p>
+      <w:pPr>
+        <w:numPr>
+          <w:ilvl w:val="0"/>
+          <w:numId w:val="17"/>
+        </w:numPr>
+        <w:spacing w:after="0" w:line="240" w:lineRule="auto"/>
+        <w:ind w:left="1440"/>
+        <w:textAlignment w:val="baseline"/>
+        <w:rPr>
+          <w:rFonts w:eastAsia="Times New Roman" w:cstheme="minorHAnsi"/>
+          <w:color w:val="000000"/>
+        </w:rPr>
+      </w:pPr>
+      <w:r>
+        <w:rPr>
+          <w:rFonts w:eastAsia="Times New Roman" w:cstheme="minorHAnsi"/>
+          <w:color w:val="000000"/>
+        </w:rPr>
+        <w:t>In: </w:t>
+      </w:r>
+    </w:p>
+    <w:p>
+      <w:pPr>
+        <w:numPr>
+          <w:ilvl w:val="0"/>
+          <w:numId w:val="17"/>
+        </w:numPr>
+        <w:spacing w:after="0" w:line="240" w:lineRule="auto"/>
+        <w:ind w:left="1440"/>
+        <w:textAlignment w:val="baseline"/>
+        <w:rPr>
+          <w:rFonts w:eastAsia="Times New Roman" w:cstheme="minorHAnsi"/>
+          <w:color w:val="000000"/>
+        </w:rPr>
+      </w:pPr>
+      <w:r>
+        <w:rPr>
+          <w:rFonts w:eastAsia="Times New Roman" w:cstheme="minorHAnsi"/>
+          <w:color w:val="000000"/>
+        </w:rPr>
+        <w:t>Out: -</w:t>
+      </w:r>
+    </w:p>
+    <w:p>
+      <w:pPr>
+        <w:numPr>
+          <w:ilvl w:val="0"/>
+          <w:numId w:val="17"/>
+        </w:numPr>
+        <w:spacing w:after="0" w:line="240" w:lineRule="auto"/>
+        <w:ind w:left="1440"/>
+        <w:textAlignment w:val="baseline"/>
+        <w:rPr>
+          <w:rFonts w:eastAsia="Times New Roman" w:cstheme="minorHAnsi"/>
+          <w:color w:val="000000"/>
+        </w:rPr>
+      </w:pPr>
+      <w:r>
+        <w:rPr>
+          <w:rFonts w:eastAsia="Times New Roman" w:cstheme="minorHAnsi"/>
+          <w:color w:val="000000"/>
+        </w:rPr>
+        <w:t>Post:</w:t>
+      </w:r>
+    </w:p>
+    <w:p>
+      <w:pPr>
+        <w:numPr>
+          <w:ilvl w:val="0"/>
+          <w:numId w:val="17"/>
+        </w:numPr>
+        <w:spacing w:after="0" w:line="240" w:lineRule="auto"/>
+        <w:ind w:left="1440"/>
+        <w:textAlignment w:val="baseline"/>
+        <w:rPr>
+          <w:rFonts w:eastAsia="Times New Roman" w:cstheme="minorHAnsi"/>
+          <w:color w:val="000000"/>
+        </w:rPr>
+      </w:pPr>
+      <w:r>
+        <w:rPr>
+          <w:rFonts w:eastAsia="Times New Roman" w:cstheme="minorHAnsi"/>
+          <w:color w:val="000000"/>
+        </w:rPr>
+        <w:t>Desc: parses the last non terminal to the next set of terminals in its production, or pops the non terminal from work stack to input stack</w:t>
+      </w:r>
+    </w:p>
+    <w:p>
+      <w:pPr>
+        <w:spacing w:after="0" w:line="240" w:lineRule="auto"/>
+        <w:textAlignment w:val="baseline"/>
+        <w:rPr>
+          <w:rFonts w:eastAsia="Times New Roman" w:cstheme="minorHAnsi"/>
+          <w:color w:val="000000"/>
+        </w:rPr>
+      </w:pPr>
+    </w:p>
+    <w:p>
+      <w:pPr>
+        <w:spacing w:after="0" w:line="240" w:lineRule="auto"/>
+        <w:ind w:firstLine="720"/>
+        <w:rPr>
+          <w:rFonts w:eastAsia="Times New Roman" w:cstheme="minorHAnsi"/>
           <w:sz w:val="24"/>
           <w:szCs w:val="24"/>
         </w:rPr>
-        <w:t xml:space="preserve">Function </w:t>
-      </w:r>
-      <w:proofErr w:type="gramStart"/>
+      </w:pPr>
       <w:r>
         <w:rPr>
           <w:rFonts w:eastAsia="Times New Roman" w:cstheme="minorHAnsi"/>
@@ -2016,9 +2118,8 @@
           <w:sz w:val="24"/>
           <w:szCs w:val="24"/>
         </w:rPr>
-        <w:t>back(</w:t>
-      </w:r>
-      <w:proofErr w:type="gramEnd"/>
+        <w:t xml:space="preserve">Function </w:t>
+      </w:r>
       <w:r>
         <w:rPr>
           <w:rFonts w:eastAsia="Times New Roman" w:cstheme="minorHAnsi"/>
@@ -2026,147 +2127,184 @@
           <w:sz w:val="24"/>
           <w:szCs w:val="24"/>
         </w:rPr>
-        <w:t>)</w:t>
-      </w:r>
-    </w:p>
-    <w:p>
-      <w:pPr>
-        <w:numPr>
-          <w:ilvl w:val="0"/>
-          <w:numId w:val="15"/>
-        </w:numPr>
-        <w:spacing w:after="0" w:line="240" w:lineRule="auto"/>
-        <w:ind w:left="1440"/>
-        <w:textAlignment w:val="baseline"/>
-        <w:rPr>
-          <w:rFonts w:eastAsia="Times New Roman" w:cstheme="minorHAnsi"/>
-          <w:color w:val="000000"/>
-        </w:rPr>
-      </w:pPr>
-      <w:r>
-        <w:rPr>
-          <w:rFonts w:eastAsia="Times New Roman" w:cstheme="minorHAnsi"/>
-          <w:color w:val="000000"/>
-        </w:rPr>
-        <w:t>Pre:</w:t>
-      </w:r>
-    </w:p>
-    <w:p>
-      <w:pPr>
-        <w:numPr>
-          <w:ilvl w:val="0"/>
-          <w:numId w:val="15"/>
-        </w:numPr>
-        <w:spacing w:after="0" w:line="240" w:lineRule="auto"/>
-        <w:ind w:left="1440"/>
-        <w:textAlignment w:val="baseline"/>
-        <w:rPr>
-          <w:rFonts w:eastAsia="Times New Roman" w:cstheme="minorHAnsi"/>
-          <w:color w:val="000000"/>
-        </w:rPr>
-      </w:pPr>
-      <w:r>
-        <w:rPr>
-          <w:rFonts w:eastAsia="Times New Roman" w:cstheme="minorHAnsi"/>
-          <w:color w:val="000000"/>
-        </w:rPr>
-        <w:t>In: </w:t>
-      </w:r>
-    </w:p>
-    <w:p>
-      <w:pPr>
-        <w:numPr>
-          <w:ilvl w:val="0"/>
-          <w:numId w:val="15"/>
-        </w:numPr>
-        <w:spacing w:after="0" w:line="240" w:lineRule="auto"/>
-        <w:ind w:left="1440"/>
-        <w:textAlignment w:val="baseline"/>
-        <w:rPr>
-          <w:rFonts w:eastAsia="Times New Roman" w:cstheme="minorHAnsi"/>
-          <w:color w:val="000000"/>
-        </w:rPr>
-      </w:pPr>
-      <w:r>
-        <w:rPr>
-          <w:rFonts w:eastAsia="Times New Roman" w:cstheme="minorHAnsi"/>
-          <w:color w:val="000000"/>
-        </w:rPr>
-        <w:t>Out: -</w:t>
-      </w:r>
-    </w:p>
-    <w:p>
-      <w:pPr>
-        <w:numPr>
-          <w:ilvl w:val="0"/>
-          <w:numId w:val="15"/>
-        </w:numPr>
-        <w:spacing w:after="0" w:line="240" w:lineRule="auto"/>
-        <w:ind w:left="1440"/>
-        <w:textAlignment w:val="baseline"/>
-        <w:rPr>
-          <w:rFonts w:eastAsia="Times New Roman" w:cstheme="minorHAnsi"/>
-          <w:color w:val="000000"/>
-        </w:rPr>
-      </w:pPr>
-      <w:r>
-        <w:rPr>
-          <w:rFonts w:eastAsia="Times New Roman" w:cstheme="minorHAnsi"/>
-          <w:color w:val="000000"/>
-        </w:rPr>
-        <w:t>Post:</w:t>
-      </w:r>
-    </w:p>
-    <w:p>
-      <w:pPr>
-        <w:numPr>
-          <w:ilvl w:val="0"/>
-          <w:numId w:val="15"/>
-        </w:numPr>
-        <w:spacing w:after="0" w:line="240" w:lineRule="auto"/>
-        <w:ind w:left="1440"/>
-        <w:textAlignment w:val="baseline"/>
-        <w:rPr>
-          <w:rFonts w:eastAsia="Times New Roman" w:cstheme="minorHAnsi"/>
-          <w:color w:val="000000"/>
-        </w:rPr>
-      </w:pPr>
-      <w:r>
-        <w:rPr>
-          <w:rFonts w:eastAsia="Times New Roman" w:cstheme="minorHAnsi"/>
-          <w:color w:val="000000"/>
-        </w:rPr>
-        <w:t>Desc: goes back one index </w:t>
-      </w:r>
-    </w:p>
-    <w:p>
-      <w:pPr>
-        <w:spacing w:after="0" w:line="240" w:lineRule="auto"/>
-        <w:rPr>
-          <w:rFonts w:eastAsia="Times New Roman" w:cstheme="minorHAnsi"/>
-        </w:rPr>
-      </w:pPr>
-    </w:p>
-    <w:p>
-      <w:pPr>
-        <w:spacing w:after="0" w:line="240" w:lineRule="auto"/>
-        <w:ind w:firstLine="720"/>
-        <w:rPr>
-          <w:rFonts w:eastAsia="Times New Roman" w:cstheme="minorHAnsi"/>
+        <w:t>checkWordLength</w:t>
+      </w:r>
+      <w:r>
+        <w:rPr>
+          <w:rFonts w:eastAsia="Times New Roman" w:cstheme="minorHAnsi"/>
+          <w:color w:val="000000"/>
           <w:sz w:val="24"/>
           <w:szCs w:val="24"/>
         </w:rPr>
-      </w:pPr>
-      <w:r>
-        <w:rPr>
-          <w:rFonts w:eastAsia="Times New Roman" w:cstheme="minorHAnsi"/>
-          <w:color w:val="000000"/>
+        <w:t>()</w:t>
+      </w:r>
+    </w:p>
+    <w:p>
+      <w:pPr>
+        <w:numPr>
+          <w:ilvl w:val="0"/>
+          <w:numId w:val="16"/>
+        </w:numPr>
+        <w:spacing w:after="0" w:line="240" w:lineRule="auto"/>
+        <w:ind w:left="1440"/>
+        <w:textAlignment w:val="baseline"/>
+        <w:rPr>
+          <w:rFonts w:eastAsia="Times New Roman" w:cstheme="minorHAnsi"/>
+          <w:color w:val="000000"/>
+        </w:rPr>
+      </w:pPr>
+      <w:r>
+        <w:rPr>
+          <w:rFonts w:eastAsia="Times New Roman" w:cstheme="minorHAnsi"/>
+          <w:color w:val="000000"/>
+        </w:rPr>
+        <w:t>Pre: </w:t>
+      </w:r>
+    </w:p>
+    <w:p>
+      <w:pPr>
+        <w:numPr>
+          <w:ilvl w:val="0"/>
+          <w:numId w:val="16"/>
+        </w:numPr>
+        <w:spacing w:after="0" w:line="240" w:lineRule="auto"/>
+        <w:ind w:left="1440"/>
+        <w:textAlignment w:val="baseline"/>
+        <w:rPr>
+          <w:rFonts w:eastAsia="Times New Roman" w:cstheme="minorHAnsi"/>
+          <w:color w:val="000000"/>
+        </w:rPr>
+      </w:pPr>
+      <w:r>
+        <w:rPr>
+          <w:rFonts w:eastAsia="Times New Roman" w:cstheme="minorHAnsi"/>
+          <w:color w:val="000000"/>
+        </w:rPr>
+        <w:t>In: </w:t>
+      </w:r>
+      <w:r>
+        <w:rPr>
+          <w:rFonts w:eastAsia="Times New Roman" w:cstheme="minorHAnsi"/>
+          <w:color w:val="000000"/>
+        </w:rPr>
+        <w:t>word to be checked</w:t>
+      </w:r>
+    </w:p>
+    <w:p>
+      <w:pPr>
+        <w:numPr>
+          <w:ilvl w:val="0"/>
+          <w:numId w:val="16"/>
+        </w:numPr>
+        <w:spacing w:after="0" w:line="240" w:lineRule="auto"/>
+        <w:ind w:left="1440"/>
+        <w:textAlignment w:val="baseline"/>
+        <w:rPr>
+          <w:rFonts w:eastAsia="Times New Roman" w:cstheme="minorHAnsi"/>
+          <w:color w:val="000000"/>
+        </w:rPr>
+      </w:pPr>
+      <w:r>
+        <w:rPr>
+          <w:rFonts w:eastAsia="Times New Roman" w:cstheme="minorHAnsi"/>
+          <w:color w:val="000000"/>
+        </w:rPr>
+        <w:t xml:space="preserve">Out: </w:t>
+      </w:r>
+      <w:r>
+        <w:rPr>
+          <w:rFonts w:eastAsia="Times New Roman" w:cstheme="minorHAnsi"/>
+          <w:color w:val="000000"/>
+        </w:rPr>
+        <w:t>True or False</w:t>
+      </w:r>
+    </w:p>
+    <w:p>
+      <w:pPr>
+        <w:numPr>
+          <w:ilvl w:val="0"/>
+          <w:numId w:val="16"/>
+        </w:numPr>
+        <w:spacing w:after="0" w:line="240" w:lineRule="auto"/>
+        <w:ind w:left="1440"/>
+        <w:textAlignment w:val="baseline"/>
+        <w:rPr>
+          <w:rFonts w:eastAsia="Times New Roman" w:cstheme="minorHAnsi"/>
+          <w:color w:val="000000"/>
+        </w:rPr>
+      </w:pPr>
+      <w:r>
+        <w:rPr>
+          <w:rFonts w:eastAsia="Times New Roman" w:cstheme="minorHAnsi"/>
+          <w:color w:val="000000"/>
+        </w:rPr>
+        <w:t>Post:</w:t>
+      </w:r>
+    </w:p>
+    <w:p>
+      <w:pPr>
+        <w:numPr>
+          <w:ilvl w:val="0"/>
+          <w:numId w:val="16"/>
+        </w:numPr>
+        <w:spacing w:after="0" w:line="240" w:lineRule="auto"/>
+        <w:ind w:left="1440"/>
+        <w:textAlignment w:val="baseline"/>
+        <w:rPr>
+          <w:rFonts w:eastAsia="Times New Roman" w:cstheme="minorHAnsi"/>
+          <w:color w:val="000000"/>
+        </w:rPr>
+      </w:pPr>
+      <w:r>
+        <w:rPr>
+          <w:rFonts w:eastAsia="Times New Roman" w:cstheme="minorHAnsi"/>
+          <w:color w:val="000000"/>
+        </w:rPr>
+        <w:t xml:space="preserve">Desc: </w:t>
+      </w:r>
+      <w:r>
+        <w:rPr>
+          <w:rFonts w:eastAsia="Times New Roman" w:cstheme="minorHAnsi"/>
+          <w:color w:val="000000"/>
+        </w:rPr>
+        <w:t xml:space="preserve"> checks if the word length wasn</w:t>
+      </w:r>
+      <w:r>
+        <w:rPr>
+          <w:rFonts w:eastAsia="Times New Roman" w:cstheme="minorHAnsi"/>
+          <w:color w:val="000000"/>
+        </w:rPr>
+        <w:t>’</w:t>
+      </w:r>
+      <w:r>
+        <w:rPr>
+          <w:rFonts w:eastAsia="Times New Roman" w:cstheme="minorHAnsi"/>
+          <w:color w:val="000000"/>
+        </w:rPr>
+        <w:t>t exceeded by the index and then checks the first letter in the stack with its word counterpart.</w:t>
+      </w:r>
+    </w:p>
+    <w:p>
+      <w:pPr>
+        <w:spacing w:after="0" w:line="240" w:lineRule="auto"/>
+        <w:ind w:left="720"/>
+        <w:textAlignment w:val="baseline"/>
+        <w:rPr>
+          <w:rFonts w:eastAsia="Times New Roman" w:cstheme="minorHAnsi"/>
+          <w:color w:val="000000"/>
+        </w:rPr>
+      </w:pPr>
+    </w:p>
+    <w:p>
+      <w:pPr>
+        <w:spacing w:after="0" w:line="240" w:lineRule="auto"/>
+        <w:ind w:firstLine="720"/>
+        <w:rPr>
+          <w:rFonts w:eastAsia="Times New Roman" w:cstheme="minorHAnsi"/>
           <w:sz w:val="24"/>
           <w:szCs w:val="24"/>
         </w:rPr>
-        <w:t xml:space="preserve">Function </w:t>
-      </w:r>
-      <w:proofErr w:type="gramStart"/>
+      </w:pPr>
       <w:r>
         <w:rPr>
           <w:rFonts w:eastAsia="Times New Roman" w:cstheme="minorHAnsi"/>
@@ -2174,9 +2312,8 @@
           <w:sz w:val="24"/>
           <w:szCs w:val="24"/>
         </w:rPr>
-        <w:t>success(</w:t>
-      </w:r>
-      <w:proofErr w:type="gramEnd"/>
+        <w:t xml:space="preserve">Function </w:t>
+      </w:r>
       <w:r>
         <w:rPr>
           <w:rFonts w:eastAsia="Times New Roman" w:cstheme="minorHAnsi"/>
@@ -2184,148 +2321,192 @@
           <w:sz w:val="24"/>
           <w:szCs w:val="24"/>
         </w:rPr>
-        <w:t>)</w:t>
-      </w:r>
-    </w:p>
-    <w:p>
-      <w:pPr>
-        <w:numPr>
-          <w:ilvl w:val="0"/>
-          <w:numId w:val="16"/>
-        </w:numPr>
-        <w:spacing w:after="0" w:line="240" w:lineRule="auto"/>
-        <w:ind w:left="1440"/>
-        <w:textAlignment w:val="baseline"/>
-        <w:rPr>
-          <w:rFonts w:eastAsia="Times New Roman" w:cstheme="minorHAnsi"/>
-          <w:color w:val="000000"/>
-        </w:rPr>
-      </w:pPr>
-      <w:r>
-        <w:rPr>
-          <w:rFonts w:eastAsia="Times New Roman" w:cstheme="minorHAnsi"/>
-          <w:color w:val="000000"/>
-        </w:rPr>
-        <w:t>Pre: </w:t>
-      </w:r>
-    </w:p>
-    <w:p>
-      <w:pPr>
-        <w:numPr>
-          <w:ilvl w:val="0"/>
-          <w:numId w:val="16"/>
-        </w:numPr>
-        <w:spacing w:after="0" w:line="240" w:lineRule="auto"/>
-        <w:ind w:left="1440"/>
-        <w:textAlignment w:val="baseline"/>
-        <w:rPr>
-          <w:rFonts w:eastAsia="Times New Roman" w:cstheme="minorHAnsi"/>
-          <w:color w:val="000000"/>
-        </w:rPr>
-      </w:pPr>
-      <w:r>
-        <w:rPr>
-          <w:rFonts w:eastAsia="Times New Roman" w:cstheme="minorHAnsi"/>
-          <w:color w:val="000000"/>
-        </w:rPr>
-        <w:t>In: </w:t>
-      </w:r>
-    </w:p>
-    <w:p>
-      <w:pPr>
-        <w:numPr>
-          <w:ilvl w:val="0"/>
-          <w:numId w:val="16"/>
-        </w:numPr>
-        <w:spacing w:after="0" w:line="240" w:lineRule="auto"/>
-        <w:ind w:left="1440"/>
-        <w:textAlignment w:val="baseline"/>
-        <w:rPr>
-          <w:rFonts w:eastAsia="Times New Roman" w:cstheme="minorHAnsi"/>
-          <w:color w:val="000000"/>
-        </w:rPr>
-      </w:pPr>
-      <w:r>
-        <w:rPr>
-          <w:rFonts w:eastAsia="Times New Roman" w:cstheme="minorHAnsi"/>
-          <w:color w:val="000000"/>
-        </w:rPr>
-        <w:t>Out: -</w:t>
-      </w:r>
-    </w:p>
-    <w:p>
-      <w:pPr>
-        <w:numPr>
-          <w:ilvl w:val="0"/>
-          <w:numId w:val="16"/>
-        </w:numPr>
-        <w:spacing w:after="0" w:line="240" w:lineRule="auto"/>
-        <w:ind w:left="1440"/>
-        <w:textAlignment w:val="baseline"/>
-        <w:rPr>
-          <w:rFonts w:eastAsia="Times New Roman" w:cstheme="minorHAnsi"/>
-          <w:color w:val="000000"/>
-        </w:rPr>
-      </w:pPr>
-      <w:r>
-        <w:rPr>
-          <w:rFonts w:eastAsia="Times New Roman" w:cstheme="minorHAnsi"/>
-          <w:color w:val="000000"/>
-        </w:rPr>
-        <w:t>Post:</w:t>
-      </w:r>
-    </w:p>
-    <w:p>
-      <w:pPr>
-        <w:numPr>
-          <w:ilvl w:val="0"/>
-          <w:numId w:val="16"/>
-        </w:numPr>
-        <w:spacing w:after="0" w:line="240" w:lineRule="auto"/>
-        <w:ind w:left="1440"/>
-        <w:textAlignment w:val="baseline"/>
-        <w:rPr>
-          <w:rFonts w:eastAsia="Times New Roman" w:cstheme="minorHAnsi"/>
-          <w:color w:val="000000"/>
-        </w:rPr>
-      </w:pPr>
-      <w:r>
-        <w:rPr>
-          <w:rFonts w:eastAsia="Times New Roman" w:cstheme="minorHAnsi"/>
-          <w:color w:val="000000"/>
-        </w:rPr>
-        <w:t>Desc: state set to s</w:t>
-      </w:r>
-    </w:p>
-    <w:p>
-      <w:pPr>
-        <w:spacing w:after="0" w:line="240" w:lineRule="auto"/>
-        <w:rPr>
-          <w:rFonts w:eastAsia="Times New Roman" w:cstheme="minorHAnsi"/>
-        </w:rPr>
-      </w:pPr>
-    </w:p>
-    <w:p>
-      <w:pPr>
-        <w:spacing w:after="0" w:line="240" w:lineRule="auto"/>
-        <w:ind w:firstLine="720"/>
-        <w:rPr>
-          <w:rFonts w:eastAsia="Times New Roman" w:cstheme="minorHAnsi"/>
+        <w:t>parseTree</w:t>
+      </w:r>
+      <w:r>
+        <w:rPr>
+          <w:rFonts w:eastAsia="Times New Roman" w:cstheme="minorHAnsi"/>
+          <w:color w:val="000000"/>
           <w:sz w:val="24"/>
           <w:szCs w:val="24"/>
         </w:rPr>
-      </w:pPr>
-      <w:r>
-        <w:rPr>
-          <w:rFonts w:eastAsia="Times New Roman" w:cstheme="minorHAnsi"/>
-          <w:color w:val="000000"/>
+        <w:t>()</w:t>
+      </w:r>
+    </w:p>
+    <w:p>
+      <w:pPr>
+        <w:numPr>
+          <w:ilvl w:val="0"/>
+          <w:numId w:val="16"/>
+        </w:numPr>
+        <w:spacing w:after="0" w:line="240" w:lineRule="auto"/>
+        <w:ind w:left="1440"/>
+        <w:textAlignment w:val="baseline"/>
+        <w:rPr>
+          <w:rFonts w:eastAsia="Times New Roman" w:cstheme="minorHAnsi"/>
+          <w:color w:val="000000"/>
+        </w:rPr>
+      </w:pPr>
+      <w:r>
+        <w:rPr>
+          <w:rFonts w:eastAsia="Times New Roman" w:cstheme="minorHAnsi"/>
+          <w:color w:val="000000"/>
+        </w:rPr>
+        <w:t>Pre: </w:t>
+      </w:r>
+      <w:r>
+        <w:rPr>
+          <w:rFonts w:eastAsia="Times New Roman" w:cstheme="minorHAnsi"/>
+          <w:color w:val="000000"/>
+        </w:rPr>
+        <w:t>work is the work stack</w:t>
+      </w:r>
+    </w:p>
+    <w:p>
+      <w:pPr>
+        <w:numPr>
+          <w:ilvl w:val="0"/>
+          <w:numId w:val="16"/>
+        </w:numPr>
+        <w:spacing w:after="0" w:line="240" w:lineRule="auto"/>
+        <w:ind w:left="1440"/>
+        <w:textAlignment w:val="baseline"/>
+        <w:rPr>
+          <w:rFonts w:eastAsia="Times New Roman" w:cstheme="minorHAnsi"/>
+          <w:color w:val="000000"/>
+        </w:rPr>
+      </w:pPr>
+      <w:r>
+        <w:rPr>
+          <w:rFonts w:eastAsia="Times New Roman" w:cstheme="minorHAnsi"/>
+          <w:color w:val="000000"/>
+        </w:rPr>
+        <w:t>In: </w:t>
+      </w:r>
+      <w:r>
+        <w:rPr>
+          <w:rFonts w:eastAsia="Times New Roman" w:cstheme="minorHAnsi"/>
+          <w:color w:val="000000"/>
+        </w:rPr>
+        <w:t xml:space="preserve">work – list </w:t>
+      </w:r>
+    </w:p>
+    <w:p>
+      <w:pPr>
+        <w:numPr>
+          <w:ilvl w:val="0"/>
+          <w:numId w:val="16"/>
+        </w:numPr>
+        <w:spacing w:after="0" w:line="240" w:lineRule="auto"/>
+        <w:ind w:left="1440"/>
+        <w:textAlignment w:val="baseline"/>
+        <w:rPr>
+          <w:rFonts w:eastAsia="Times New Roman" w:cstheme="minorHAnsi"/>
+          <w:color w:val="000000"/>
+        </w:rPr>
+      </w:pPr>
+      <w:r>
+        <w:rPr>
+          <w:rFonts w:eastAsia="Times New Roman" w:cstheme="minorHAnsi"/>
+          <w:color w:val="000000"/>
+        </w:rPr>
+        <w:lastRenderedPageBreak/>
+        <w:t xml:space="preserve">Out: </w:t>
+      </w:r>
+      <w:r>
+        <w:rPr>
+          <w:rFonts w:eastAsia="Times New Roman" w:cstheme="minorHAnsi"/>
+          <w:color w:val="000000"/>
+        </w:rPr>
+        <w:t>prints tree</w:t>
+      </w:r>
+    </w:p>
+    <w:p>
+      <w:pPr>
+        <w:numPr>
+          <w:ilvl w:val="0"/>
+          <w:numId w:val="16"/>
+        </w:numPr>
+        <w:spacing w:after="0" w:line="240" w:lineRule="auto"/>
+        <w:ind w:left="1440"/>
+        <w:textAlignment w:val="baseline"/>
+        <w:rPr>
+          <w:rFonts w:eastAsia="Times New Roman" w:cstheme="minorHAnsi"/>
+          <w:color w:val="000000"/>
+        </w:rPr>
+      </w:pPr>
+      <w:r>
+        <w:rPr>
+          <w:rFonts w:eastAsia="Times New Roman" w:cstheme="minorHAnsi"/>
+          <w:color w:val="000000"/>
+        </w:rPr>
+        <w:t>Post:</w:t>
+      </w:r>
+      <w:r>
+        <w:rPr>
+          <w:rFonts w:eastAsia="Times New Roman" w:cstheme="minorHAnsi"/>
+          <w:color w:val="000000"/>
+        </w:rPr>
+        <w:t xml:space="preserve"> </w:t>
+      </w:r>
+      <w:r>
+        <w:rPr>
+          <w:rFonts w:eastAsia="Times New Roman" w:cstheme="minorHAnsi"/>
+          <w:color w:val="000000"/>
+        </w:rPr>
+        <w:t>the table respecting the father sibling representation of the parse tree is printed</w:t>
+      </w:r>
+    </w:p>
+    <w:p>
+      <w:pPr>
+        <w:numPr>
+          <w:ilvl w:val="0"/>
+          <w:numId w:val="16"/>
+        </w:numPr>
+        <w:spacing w:after="0" w:line="240" w:lineRule="auto"/>
+        <w:ind w:left="1440"/>
+        <w:textAlignment w:val="baseline"/>
+        <w:rPr>
+          <w:rFonts w:eastAsia="Times New Roman" w:cstheme="minorHAnsi"/>
+          <w:color w:val="000000"/>
+        </w:rPr>
+      </w:pPr>
+      <w:r>
+        <w:rPr>
+          <w:rFonts w:eastAsia="Times New Roman" w:cstheme="minorHAnsi"/>
+          <w:color w:val="000000"/>
+        </w:rPr>
+        <w:t xml:space="preserve">Desc: </w:t>
+      </w:r>
+      <w:r>
+        <w:rPr>
+          <w:rFonts w:eastAsia="Times New Roman" w:cstheme="minorHAnsi"/>
+          <w:color w:val="000000"/>
+        </w:rPr>
+        <w:t>the table respecting the father sibling representation of the parse tree is printed</w:t>
+      </w:r>
+    </w:p>
+    <w:p>
+      <w:pPr>
+        <w:spacing w:after="0" w:line="240" w:lineRule="auto"/>
+        <w:ind w:left="720"/>
+        <w:textAlignment w:val="baseline"/>
+        <w:rPr>
+          <w:rFonts w:eastAsia="Times New Roman" w:cstheme="minorHAnsi"/>
+          <w:color w:val="000000"/>
+        </w:rPr>
+      </w:pPr>
+    </w:p>
+    <w:p>
+      <w:pPr>
+        <w:spacing w:after="0" w:line="240" w:lineRule="auto"/>
+        <w:ind w:firstLine="720"/>
+        <w:rPr>
+          <w:rFonts w:eastAsia="Times New Roman" w:cstheme="minorHAnsi"/>
           <w:sz w:val="24"/>
           <w:szCs w:val="24"/>
         </w:rPr>
-        <w:t xml:space="preserve">Function </w:t>
-      </w:r>
-      <w:proofErr w:type="spellStart"/>
-      <w:proofErr w:type="gramStart"/>
+      </w:pPr>
       <w:r>
         <w:rPr>
           <w:rFonts w:eastAsia="Times New Roman" w:cstheme="minorHAnsi"/>
@@ -2333,9 +2514,8 @@
           <w:sz w:val="24"/>
           <w:szCs w:val="24"/>
         </w:rPr>
-        <w:t>anotherTry</w:t>
-      </w:r>
-      <w:proofErr w:type="spellEnd"/>
+        <w:t>Function</w:t>
+      </w:r>
       <w:r>
         <w:rPr>
           <w:rFonts w:eastAsia="Times New Roman" w:cstheme="minorHAnsi"/>
@@ -2343,643 +2523,8 @@
           <w:sz w:val="24"/>
           <w:szCs w:val="24"/>
         </w:rPr>
-        <w:t>(</w:t>
-      </w:r>
-      <w:proofErr w:type="gramEnd"/>
-      <w:r>
-        <w:rPr>
-          <w:rFonts w:eastAsia="Times New Roman" w:cstheme="minorHAnsi"/>
-          <w:color w:val="000000"/>
-          <w:sz w:val="24"/>
-          <w:szCs w:val="24"/>
-        </w:rPr>
-        <w:t>)</w:t>
-      </w:r>
-    </w:p>
-    <w:p>
-      <w:pPr>
-        <w:numPr>
-          <w:ilvl w:val="0"/>
-          <w:numId w:val="17"/>
-        </w:numPr>
-        <w:spacing w:after="0" w:line="240" w:lineRule="auto"/>
-        <w:ind w:left="1440"/>
-        <w:textAlignment w:val="baseline"/>
-        <w:rPr>
-          <w:rFonts w:eastAsia="Times New Roman" w:cstheme="minorHAnsi"/>
-          <w:color w:val="000000"/>
-        </w:rPr>
-      </w:pPr>
-      <w:r>
-        <w:rPr>
-          <w:rFonts w:eastAsia="Times New Roman" w:cstheme="minorHAnsi"/>
-          <w:color w:val="000000"/>
-        </w:rPr>
-        <w:t>Pre: </w:t>
-      </w:r>
-    </w:p>
-    <w:p>
-      <w:pPr>
-        <w:numPr>
-          <w:ilvl w:val="0"/>
-          <w:numId w:val="17"/>
-        </w:numPr>
-        <w:spacing w:after="0" w:line="240" w:lineRule="auto"/>
-        <w:ind w:left="1440"/>
-        <w:textAlignment w:val="baseline"/>
-        <w:rPr>
-          <w:rFonts w:eastAsia="Times New Roman" w:cstheme="minorHAnsi"/>
-          <w:color w:val="000000"/>
-        </w:rPr>
-      </w:pPr>
-      <w:r>
-        <w:rPr>
-          <w:rFonts w:eastAsia="Times New Roman" w:cstheme="minorHAnsi"/>
-          <w:color w:val="000000"/>
-        </w:rPr>
-        <w:t>In: </w:t>
-      </w:r>
-    </w:p>
-    <w:p>
-      <w:pPr>
-        <w:numPr>
-          <w:ilvl w:val="0"/>
-          <w:numId w:val="17"/>
-        </w:numPr>
-        <w:spacing w:after="0" w:line="240" w:lineRule="auto"/>
-        <w:ind w:left="1440"/>
-        <w:textAlignment w:val="baseline"/>
-        <w:rPr>
-          <w:rFonts w:eastAsia="Times New Roman" w:cstheme="minorHAnsi"/>
-          <w:color w:val="000000"/>
-        </w:rPr>
-      </w:pPr>
-      <w:r>
-        <w:rPr>
-          <w:rFonts w:eastAsia="Times New Roman" w:cstheme="minorHAnsi"/>
-          <w:color w:val="000000"/>
-        </w:rPr>
-        <w:t>Out: -</w:t>
-      </w:r>
-    </w:p>
-    <w:p>
-      <w:pPr>
-        <w:numPr>
-          <w:ilvl w:val="0"/>
-          <w:numId w:val="17"/>
-        </w:numPr>
-        <w:spacing w:after="0" w:line="240" w:lineRule="auto"/>
-        <w:ind w:left="1440"/>
-        <w:textAlignment w:val="baseline"/>
-        <w:rPr>
-          <w:rFonts w:eastAsia="Times New Roman" w:cstheme="minorHAnsi"/>
-          <w:color w:val="000000"/>
-        </w:rPr>
-      </w:pPr>
-      <w:r>
-        <w:rPr>
-          <w:rFonts w:eastAsia="Times New Roman" w:cstheme="minorHAnsi"/>
-          <w:color w:val="000000"/>
-        </w:rPr>
-        <w:t>Post:</w:t>
-      </w:r>
-    </w:p>
-    <w:p>
-      <w:pPr>
-        <w:numPr>
-          <w:ilvl w:val="0"/>
-          <w:numId w:val="17"/>
-        </w:numPr>
-        <w:spacing w:after="0" w:line="240" w:lineRule="auto"/>
-        <w:ind w:left="1440"/>
-        <w:textAlignment w:val="baseline"/>
-        <w:rPr>
-          <w:rFonts w:eastAsia="Times New Roman" w:cstheme="minorHAnsi"/>
-          <w:color w:val="000000"/>
-        </w:rPr>
-      </w:pPr>
-      <w:r>
-        <w:rPr>
-          <w:rFonts w:eastAsia="Times New Roman" w:cstheme="minorHAnsi"/>
-          <w:color w:val="000000"/>
-        </w:rPr>
-        <w:t xml:space="preserve">Desc: parses the last non terminal to the next set of terminals in its production, or pops the </w:t>
-      </w:r>
-      <w:proofErr w:type="spellStart"/>
-      <w:r>
-        <w:rPr>
-          <w:rFonts w:eastAsia="Times New Roman" w:cstheme="minorHAnsi"/>
-          <w:color w:val="000000"/>
-        </w:rPr>
-        <w:t>non terminal</w:t>
-      </w:r>
-      <w:proofErr w:type="spellEnd"/>
-      <w:r>
-        <w:rPr>
-          <w:rFonts w:eastAsia="Times New Roman" w:cstheme="minorHAnsi"/>
-          <w:color w:val="000000"/>
-        </w:rPr>
-        <w:t xml:space="preserve"> from work stack to input stack</w:t>
-      </w:r>
-    </w:p>
-    <w:p>
-      <w:pPr>
-        <w:spacing w:after="0" w:line="240" w:lineRule="auto"/>
-        <w:textAlignment w:val="baseline"/>
-        <w:rPr>
-          <w:rFonts w:eastAsia="Times New Roman" w:cstheme="minorHAnsi"/>
-          <w:color w:val="000000"/>
-        </w:rPr>
-      </w:pPr>
-    </w:p>
-    <w:p>
-      <w:pPr>
-        <w:spacing w:after="0" w:line="240" w:lineRule="auto"/>
-        <w:ind w:firstLine="720"/>
-        <w:rPr>
-          <w:rFonts w:eastAsia="Times New Roman" w:cstheme="minorHAnsi"/>
-          <w:sz w:val="24"/>
-          <w:szCs w:val="24"/>
-        </w:rPr>
-      </w:pPr>
-      <w:r>
-        <w:rPr>
-          <w:rFonts w:eastAsia="Times New Roman" w:cstheme="minorHAnsi"/>
-          <w:color w:val="000000"/>
-          <w:sz w:val="24"/>
-          <w:szCs w:val="24"/>
-        </w:rPr>
-        <w:t xml:space="preserve">Function </w:t>
-      </w:r>
-      <w:proofErr w:type="spellStart"/>
-      <w:proofErr w:type="gramStart"/>
-      <w:r>
-        <w:rPr>
-          <w:rFonts w:eastAsia="Times New Roman" w:cstheme="minorHAnsi"/>
-          <w:color w:val="000000"/>
-          <w:sz w:val="24"/>
-          <w:szCs w:val="24"/>
-        </w:rPr>
-        <w:t>checkWordLength</w:t>
-      </w:r>
-      <w:proofErr w:type="spellEnd"/>
-      <w:r>
-        <w:rPr>
-          <w:rFonts w:eastAsia="Times New Roman" w:cstheme="minorHAnsi"/>
-          <w:color w:val="000000"/>
-          <w:sz w:val="24"/>
-          <w:szCs w:val="24"/>
-        </w:rPr>
-        <w:t>(</w:t>
-      </w:r>
-      <w:proofErr w:type="gramEnd"/>
-      <w:r>
-        <w:rPr>
-          <w:rFonts w:eastAsia="Times New Roman" w:cstheme="minorHAnsi"/>
-          <w:color w:val="000000"/>
-          <w:sz w:val="24"/>
-          <w:szCs w:val="24"/>
-        </w:rPr>
-        <w:t>)</w:t>
-      </w:r>
-    </w:p>
-    <w:p>
-      <w:pPr>
-        <w:numPr>
-          <w:ilvl w:val="0"/>
-          <w:numId w:val="16"/>
-        </w:numPr>
-        <w:spacing w:after="0" w:line="240" w:lineRule="auto"/>
-        <w:ind w:left="1440"/>
-        <w:textAlignment w:val="baseline"/>
-        <w:rPr>
-          <w:rFonts w:eastAsia="Times New Roman" w:cstheme="minorHAnsi"/>
-          <w:color w:val="000000"/>
-        </w:rPr>
-      </w:pPr>
-      <w:r>
-        <w:rPr>
-          <w:rFonts w:eastAsia="Times New Roman" w:cstheme="minorHAnsi"/>
-          <w:color w:val="000000"/>
-        </w:rPr>
-        <w:t>Pre: </w:t>
-      </w:r>
-    </w:p>
-    <w:p>
-      <w:pPr>
-        <w:numPr>
-          <w:ilvl w:val="0"/>
-          <w:numId w:val="16"/>
-        </w:numPr>
-        <w:spacing w:after="0" w:line="240" w:lineRule="auto"/>
-        <w:ind w:left="1440"/>
-        <w:textAlignment w:val="baseline"/>
-        <w:rPr>
-          <w:rFonts w:eastAsia="Times New Roman" w:cstheme="minorHAnsi"/>
-          <w:color w:val="000000"/>
-        </w:rPr>
-      </w:pPr>
-      <w:r>
-        <w:rPr>
-          <w:rFonts w:eastAsia="Times New Roman" w:cstheme="minorHAnsi"/>
-          <w:color w:val="000000"/>
-        </w:rPr>
-        <w:t>In: </w:t>
-      </w:r>
-      <w:r>
-        <w:rPr>
-          <w:rFonts w:eastAsia="Times New Roman" w:cstheme="minorHAnsi"/>
-          <w:color w:val="000000"/>
-        </w:rPr>
-        <w:t>word to be checked</w:t>
-      </w:r>
-    </w:p>
-    <w:p>
-      <w:pPr>
-        <w:numPr>
-          <w:ilvl w:val="0"/>
-          <w:numId w:val="16"/>
-        </w:numPr>
-        <w:spacing w:after="0" w:line="240" w:lineRule="auto"/>
-        <w:ind w:left="1440"/>
-        <w:textAlignment w:val="baseline"/>
-        <w:rPr>
-          <w:rFonts w:eastAsia="Times New Roman" w:cstheme="minorHAnsi"/>
-          <w:color w:val="000000"/>
-        </w:rPr>
-      </w:pPr>
-      <w:r>
-        <w:rPr>
-          <w:rFonts w:eastAsia="Times New Roman" w:cstheme="minorHAnsi"/>
-          <w:color w:val="000000"/>
-        </w:rPr>
-        <w:t xml:space="preserve">Out: </w:t>
-      </w:r>
-      <w:r>
-        <w:rPr>
-          <w:rFonts w:eastAsia="Times New Roman" w:cstheme="minorHAnsi"/>
-          <w:color w:val="000000"/>
-        </w:rPr>
-        <w:t>True or False</w:t>
-      </w:r>
-    </w:p>
-    <w:p>
-      <w:pPr>
-        <w:numPr>
-          <w:ilvl w:val="0"/>
-          <w:numId w:val="16"/>
-        </w:numPr>
-        <w:spacing w:after="0" w:line="240" w:lineRule="auto"/>
-        <w:ind w:left="1440"/>
-        <w:textAlignment w:val="baseline"/>
-        <w:rPr>
-          <w:rFonts w:eastAsia="Times New Roman" w:cstheme="minorHAnsi"/>
-          <w:color w:val="000000"/>
-        </w:rPr>
-      </w:pPr>
-      <w:r>
-        <w:rPr>
-          <w:rFonts w:eastAsia="Times New Roman" w:cstheme="minorHAnsi"/>
-          <w:color w:val="000000"/>
-        </w:rPr>
-        <w:t>Post:</w:t>
-      </w:r>
-    </w:p>
-    <w:p>
-      <w:pPr>
-        <w:numPr>
-          <w:ilvl w:val="0"/>
-          <w:numId w:val="16"/>
-        </w:numPr>
-        <w:spacing w:after="0" w:line="240" w:lineRule="auto"/>
-        <w:ind w:left="1440"/>
-        <w:textAlignment w:val="baseline"/>
-        <w:rPr>
-          <w:rFonts w:eastAsia="Times New Roman" w:cstheme="minorHAnsi"/>
-          <w:color w:val="000000"/>
-        </w:rPr>
-      </w:pPr>
-      <w:r>
-        <w:rPr>
-          <w:rFonts w:eastAsia="Times New Roman" w:cstheme="minorHAnsi"/>
-          <w:color w:val="000000"/>
-        </w:rPr>
-        <w:t xml:space="preserve">Desc: </w:t>
-      </w:r>
-      <w:r>
-        <w:rPr>
-          <w:rFonts w:eastAsia="Times New Roman" w:cstheme="minorHAnsi"/>
-          <w:color w:val="000000"/>
-        </w:rPr>
-        <w:t xml:space="preserve"> checks if the word length </w:t>
-      </w:r>
-      <w:proofErr w:type="spellStart"/>
-      <w:r>
-        <w:rPr>
-          <w:rFonts w:eastAsia="Times New Roman" w:cstheme="minorHAnsi"/>
-          <w:color w:val="000000"/>
-        </w:rPr>
-        <w:t>wasn</w:t>
-      </w:r>
-      <w:proofErr w:type="spellEnd"/>
-      <w:r>
-        <w:rPr>
-          <w:rFonts w:eastAsia="Times New Roman" w:cstheme="minorHAnsi"/>
-          <w:color w:val="000000"/>
-        </w:rPr>
-        <w:t xml:space="preserve"> t exceeded by the index and then checks the first letter in the stack with </w:t>
-      </w:r>
-      <w:proofErr w:type="spellStart"/>
-      <w:proofErr w:type="gramStart"/>
-      <w:r>
-        <w:rPr>
-          <w:rFonts w:eastAsia="Times New Roman" w:cstheme="minorHAnsi"/>
-          <w:color w:val="000000"/>
-        </w:rPr>
-        <w:t>it</w:t>
-      </w:r>
-      <w:proofErr w:type="gramEnd"/>
-      <w:r>
-        <w:rPr>
-          <w:rFonts w:eastAsia="Times New Roman" w:cstheme="minorHAnsi"/>
-          <w:color w:val="000000"/>
-        </w:rPr>
-        <w:t xml:space="preserve"> s</w:t>
-      </w:r>
-      <w:proofErr w:type="spellEnd"/>
-      <w:r>
-        <w:rPr>
-          <w:rFonts w:eastAsia="Times New Roman" w:cstheme="minorHAnsi"/>
-          <w:color w:val="000000"/>
-        </w:rPr>
-        <w:t xml:space="preserve"> word counterpart.</w:t>
-      </w:r>
-    </w:p>
-    <w:p>
-      <w:pPr>
-        <w:spacing w:after="0" w:line="240" w:lineRule="auto"/>
-        <w:ind w:left="720"/>
-        <w:textAlignment w:val="baseline"/>
-        <w:rPr>
-          <w:rFonts w:eastAsia="Times New Roman" w:cstheme="minorHAnsi"/>
-          <w:color w:val="000000"/>
-        </w:rPr>
-      </w:pPr>
-    </w:p>
-    <w:p>
-      <w:pPr>
-        <w:spacing w:after="0" w:line="240" w:lineRule="auto"/>
-        <w:ind w:firstLine="720"/>
-        <w:rPr>
-          <w:rFonts w:eastAsia="Times New Roman" w:cstheme="minorHAnsi"/>
-          <w:sz w:val="24"/>
-          <w:szCs w:val="24"/>
-        </w:rPr>
-      </w:pPr>
-      <w:r>
-        <w:rPr>
-          <w:rFonts w:eastAsia="Times New Roman" w:cstheme="minorHAnsi"/>
-          <w:color w:val="000000"/>
-          <w:sz w:val="24"/>
-          <w:szCs w:val="24"/>
-        </w:rPr>
-        <w:t xml:space="preserve">Function </w:t>
-      </w:r>
-      <w:proofErr w:type="spellStart"/>
-      <w:proofErr w:type="gramStart"/>
-      <w:r>
-        <w:rPr>
-          <w:rFonts w:eastAsia="Times New Roman" w:cstheme="minorHAnsi"/>
-          <w:color w:val="000000"/>
-          <w:sz w:val="24"/>
-          <w:szCs w:val="24"/>
-        </w:rPr>
-        <w:t>parseTree</w:t>
-      </w:r>
-      <w:proofErr w:type="spellEnd"/>
-      <w:r>
-        <w:rPr>
-          <w:rFonts w:eastAsia="Times New Roman" w:cstheme="minorHAnsi"/>
-          <w:color w:val="000000"/>
-          <w:sz w:val="24"/>
-          <w:szCs w:val="24"/>
-        </w:rPr>
-        <w:t>(</w:t>
-      </w:r>
-      <w:proofErr w:type="gramEnd"/>
-      <w:r>
-        <w:rPr>
-          <w:rFonts w:eastAsia="Times New Roman" w:cstheme="minorHAnsi"/>
-          <w:color w:val="000000"/>
-          <w:sz w:val="24"/>
-          <w:szCs w:val="24"/>
-        </w:rPr>
-        <w:t>)</w:t>
-      </w:r>
-    </w:p>
-    <w:p>
-      <w:pPr>
-        <w:numPr>
-          <w:ilvl w:val="0"/>
-          <w:numId w:val="16"/>
-        </w:numPr>
-        <w:spacing w:after="0" w:line="240" w:lineRule="auto"/>
-        <w:ind w:left="1440"/>
-        <w:textAlignment w:val="baseline"/>
-        <w:rPr>
-          <w:rFonts w:eastAsia="Times New Roman" w:cstheme="minorHAnsi"/>
-          <w:color w:val="000000"/>
-        </w:rPr>
-      </w:pPr>
-      <w:r>
-        <w:rPr>
-          <w:rFonts w:eastAsia="Times New Roman" w:cstheme="minorHAnsi"/>
-          <w:color w:val="000000"/>
-        </w:rPr>
-        <w:t>Pre: </w:t>
-      </w:r>
-      <w:r>
-        <w:rPr>
-          <w:rFonts w:eastAsia="Times New Roman" w:cstheme="minorHAnsi"/>
-          <w:color w:val="000000"/>
-        </w:rPr>
-        <w:t>work is the work stack</w:t>
-      </w:r>
-    </w:p>
-    <w:p>
-      <w:pPr>
-        <w:numPr>
-          <w:ilvl w:val="0"/>
-          <w:numId w:val="16"/>
-        </w:numPr>
-        <w:spacing w:after="0" w:line="240" w:lineRule="auto"/>
-        <w:ind w:left="1440"/>
-        <w:textAlignment w:val="baseline"/>
-        <w:rPr>
-          <w:rFonts w:eastAsia="Times New Roman" w:cstheme="minorHAnsi"/>
-          <w:color w:val="000000"/>
-        </w:rPr>
-      </w:pPr>
-      <w:r>
-        <w:rPr>
-          <w:rFonts w:eastAsia="Times New Roman" w:cstheme="minorHAnsi"/>
-          <w:color w:val="000000"/>
-        </w:rPr>
-        <w:t>In: </w:t>
-      </w:r>
-      <w:r>
-        <w:rPr>
-          <w:rFonts w:eastAsia="Times New Roman" w:cstheme="minorHAnsi"/>
-          <w:color w:val="000000"/>
-        </w:rPr>
-        <w:t xml:space="preserve">work – list </w:t>
-      </w:r>
-    </w:p>
-    <w:p>
-      <w:pPr>
-        <w:numPr>
-          <w:ilvl w:val="0"/>
-          <w:numId w:val="16"/>
-        </w:numPr>
-        <w:spacing w:after="0" w:line="240" w:lineRule="auto"/>
-        <w:ind w:left="1440"/>
-        <w:textAlignment w:val="baseline"/>
-        <w:rPr>
-          <w:rFonts w:eastAsia="Times New Roman" w:cstheme="minorHAnsi"/>
-          <w:color w:val="000000"/>
-        </w:rPr>
-      </w:pPr>
-      <w:r>
-        <w:rPr>
-          <w:rFonts w:eastAsia="Times New Roman" w:cstheme="minorHAnsi"/>
-          <w:color w:val="000000"/>
-        </w:rPr>
-        <w:lastRenderedPageBreak/>
-        <w:t xml:space="preserve">Out: </w:t>
-      </w:r>
-      <w:r>
-        <w:rPr>
-          <w:rFonts w:eastAsia="Times New Roman" w:cstheme="minorHAnsi"/>
-          <w:color w:val="000000"/>
-        </w:rPr>
-        <w:t>prints tree</w:t>
-      </w:r>
-    </w:p>
-    <w:p>
-      <w:pPr>
-        <w:numPr>
-          <w:ilvl w:val="0"/>
-          <w:numId w:val="16"/>
-        </w:numPr>
-        <w:spacing w:after="0" w:line="240" w:lineRule="auto"/>
-        <w:ind w:left="1440"/>
-        <w:textAlignment w:val="baseline"/>
-        <w:rPr>
-          <w:rFonts w:eastAsia="Times New Roman" w:cstheme="minorHAnsi"/>
-          <w:color w:val="000000"/>
-        </w:rPr>
-      </w:pPr>
-      <w:r>
-        <w:rPr>
-          <w:rFonts w:eastAsia="Times New Roman" w:cstheme="minorHAnsi"/>
-          <w:color w:val="000000"/>
-        </w:rPr>
-        <w:t>Post:</w:t>
-      </w:r>
-      <w:r>
-        <w:rPr>
-          <w:rFonts w:eastAsia="Times New Roman" w:cstheme="minorHAnsi"/>
-          <w:color w:val="000000"/>
-        </w:rPr>
-        <w:t xml:space="preserve"> </w:t>
-      </w:r>
-      <w:r>
-        <w:rPr>
-          <w:rFonts w:eastAsia="Times New Roman" w:cstheme="minorHAnsi"/>
-          <w:color w:val="000000"/>
-        </w:rPr>
-        <w:t>the table respecting the father sibling representation of the parse tree is printed</w:t>
-      </w:r>
-    </w:p>
-    <w:p>
-      <w:pPr>
-        <w:numPr>
-          <w:ilvl w:val="0"/>
-          <w:numId w:val="16"/>
-        </w:numPr>
-        <w:spacing w:after="0" w:line="240" w:lineRule="auto"/>
-        <w:ind w:left="1440"/>
-        <w:textAlignment w:val="baseline"/>
-        <w:rPr>
-          <w:rFonts w:eastAsia="Times New Roman" w:cstheme="minorHAnsi"/>
-          <w:color w:val="000000"/>
-        </w:rPr>
-      </w:pPr>
-      <w:r>
-        <w:rPr>
-          <w:rFonts w:eastAsia="Times New Roman" w:cstheme="minorHAnsi"/>
-          <w:color w:val="000000"/>
-        </w:rPr>
-        <w:t xml:space="preserve">Desc: </w:t>
-      </w:r>
-      <w:r>
-        <w:rPr>
-          <w:rFonts w:eastAsia="Times New Roman" w:cstheme="minorHAnsi"/>
-          <w:color w:val="000000"/>
-        </w:rPr>
-        <w:t>the table respecting the father sibling representation of the parse tree is printed</w:t>
-      </w:r>
-    </w:p>
-    <w:p>
-      <w:pPr>
-        <w:spacing w:after="0" w:line="240" w:lineRule="auto"/>
-        <w:ind w:left="720"/>
-        <w:textAlignment w:val="baseline"/>
-        <w:rPr>
-          <w:rFonts w:eastAsia="Times New Roman" w:cstheme="minorHAnsi"/>
-          <w:color w:val="000000"/>
-        </w:rPr>
-      </w:pPr>
-    </w:p>
-    <w:p>
-      <w:pPr>
-        <w:spacing w:after="0" w:line="240" w:lineRule="auto"/>
-        <w:ind w:firstLine="720"/>
-        <w:rPr>
-          <w:rFonts w:eastAsia="Times New Roman" w:cstheme="minorHAnsi"/>
-          <w:sz w:val="24"/>
-          <w:szCs w:val="24"/>
-        </w:rPr>
-      </w:pPr>
-      <w:r>
-        <w:rPr>
-          <w:rFonts w:eastAsia="Times New Roman" w:cstheme="minorHAnsi"/>
-          <w:color w:val="000000"/>
-          <w:sz w:val="24"/>
-          <w:szCs w:val="24"/>
-        </w:rPr>
-        <w:t>Function</w:t>
-      </w:r>
-      <w:r>
-        <w:rPr>
-          <w:rFonts w:eastAsia="Times New Roman" w:cstheme="minorHAnsi"/>
-          <w:color w:val="000000"/>
-          <w:sz w:val="24"/>
-          <w:szCs w:val="24"/>
-        </w:rPr>
-        <w:t xml:space="preserve"> </w:t>
-      </w:r>
-      <w:proofErr w:type="spellStart"/>
-      <w:r>
-        <w:rPr>
-          <w:rFonts w:eastAsia="Times New Roman" w:cstheme="minorHAnsi"/>
-          <w:color w:val="000000"/>
-          <w:sz w:val="24"/>
-          <w:szCs w:val="24"/>
-        </w:rPr>
-        <w:t>getProductionOffset</w:t>
-      </w:r>
-      <w:proofErr w:type="spellEnd"/>
+        <w:t xml:space="preserve"> getProductionOffset</w:t>
+      </w:r>
       <w:r>
         <w:rPr>
           <w:rFonts w:eastAsia="Times New Roman" w:cstheme="minorHAnsi"/>
@@ -3656,56 +3201,16 @@
           <w:sz w:val="22"/>
           <w:szCs w:val="22"/>
         </w:rPr>
-        <w:t xml:space="preserve"> </w:t>
-      </w:r>
-      <w:proofErr w:type="spellStart"/>
-      <w:r>
-        <w:rPr>
-          <w:rFonts w:asciiTheme="minorHAnsi" w:hAnsiTheme="minorHAnsi" w:cstheme="minorHAnsi"/>
-          <w:color w:val="000000"/>
-          <w:sz w:val="22"/>
-          <w:szCs w:val="22"/>
-        </w:rPr>
-        <w:t>initialised</w:t>
-      </w:r>
-      <w:proofErr w:type="spellEnd"/>
-      <w:r>
-        <w:rPr>
-          <w:rFonts w:asciiTheme="minorHAnsi" w:hAnsiTheme="minorHAnsi" w:cstheme="minorHAnsi"/>
-          <w:color w:val="000000"/>
-          <w:sz w:val="22"/>
-          <w:szCs w:val="22"/>
-        </w:rPr>
-        <w:t xml:space="preserve"> with the </w:t>
-      </w:r>
-      <w:r>
-        <w:rPr>
-          <w:rFonts w:asciiTheme="minorHAnsi" w:hAnsiTheme="minorHAnsi" w:cstheme="minorHAnsi"/>
-          <w:color w:val="000000"/>
-          <w:sz w:val="22"/>
-          <w:szCs w:val="22"/>
-        </w:rPr>
-        <w:t xml:space="preserve">value given in the constructor and the father, sibling and production fields are </w:t>
-      </w:r>
-      <w:proofErr w:type="spellStart"/>
-      <w:r>
-        <w:rPr>
-          <w:rFonts w:asciiTheme="minorHAnsi" w:hAnsiTheme="minorHAnsi" w:cstheme="minorHAnsi"/>
-          <w:color w:val="000000"/>
-          <w:sz w:val="22"/>
-          <w:szCs w:val="22"/>
-        </w:rPr>
-        <w:t>initialised</w:t>
-      </w:r>
-      <w:proofErr w:type="spellEnd"/>
-      <w:r>
-        <w:rPr>
-          <w:rFonts w:asciiTheme="minorHAnsi" w:hAnsiTheme="minorHAnsi" w:cstheme="minorHAnsi"/>
-          <w:color w:val="000000"/>
-          <w:sz w:val="22"/>
-          <w:szCs w:val="22"/>
-        </w:rPr>
-        <w:t xml:space="preserve"> with -1 (“invalid” value chosen to represent that no actual value had been assigned to them)</w:t>
+        <w:t xml:space="preserve"> initialised with the </w:t>
+      </w:r>
+      <w:r>
+        <w:rPr>
+          <w:rFonts w:asciiTheme="minorHAnsi" w:hAnsiTheme="minorHAnsi" w:cstheme="minorHAnsi"/>
+          <w:color w:val="000000"/>
+          <w:sz w:val="22"/>
+          <w:szCs w:val="22"/>
+        </w:rPr>
+        <w:t>value given in the constructor and the father, sibling and production fields are initialised with -1 (“invalid” value chosen to represent that no actual value had been assigned to them)</w:t>
       </w:r>
     </w:p>
     <w:p>

--- a/Lab5/Lab 7.docx
+++ b/Lab5/Lab 7.docx
@@ -3231,6 +3231,128 @@
         <w:t xml:space="preserve"> </w:t>
       </w:r>
     </w:p>
+    <w:p>
+      <w:pPr>
+        <w:rPr>
+          <w:rFonts w:eastAsia="Times New Roman" w:cstheme="minorHAnsi"/>
+          <w:color w:val="000000"/>
+        </w:rPr>
+      </w:pPr>
+      <w:r>
+        <w:rPr>
+          <w:rFonts w:eastAsia="Times New Roman" w:cstheme="minorHAnsi"/>
+          <w:color w:val="000000"/>
+        </w:rPr>
+        <w:br w:type="page"/>
+      </w:r>
+    </w:p>
+    <w:p>
+      <w:pPr>
+        <w:pStyle w:val="Title"/>
+      </w:pPr>
+      <w:r>
+        <w:lastRenderedPageBreak/>
+        <w:t>Code review – Lab 7</w:t>
+      </w:r>
+    </w:p>
+    <w:p>
+      <w:pPr>
+        <w:pStyle w:val="Subtitle"/>
+      </w:pPr>
+      <w:r>
+        <w:t>Istvan Olah &amp; Razvan Neta – LR(0) Parser</w:t>
+      </w:r>
+    </w:p>
+    <w:p/>
+    <w:p>
+      <w:pPr>
+        <w:pStyle w:val="ListParagraph"/>
+        <w:numPr>
+          <w:ilvl w:val="0"/>
+          <w:numId w:val="18"/>
+        </w:numPr>
+      </w:pPr>
+      <w:r>
+        <w:t>Algorithm works as expected</w:t>
+      </w:r>
+    </w:p>
+    <w:p>
+      <w:pPr>
+        <w:pStyle w:val="ListParagraph"/>
+        <w:numPr>
+          <w:ilvl w:val="0"/>
+          <w:numId w:val="18"/>
+        </w:numPr>
+      </w:pPr>
+      <w:r>
+        <w:t>The code looks quite neat, I like the specifications for each function – it makes it easier to understand what is happening at a quick glance</w:t>
+      </w:r>
+    </w:p>
+    <w:p>
+      <w:pPr>
+        <w:pStyle w:val="ListParagraph"/>
+        <w:numPr>
+          <w:ilvl w:val="0"/>
+          <w:numId w:val="18"/>
+        </w:numPr>
+      </w:pPr>
+      <w:r>
+        <w:t>The function names are suggestive</w:t>
+      </w:r>
+    </w:p>
+    <w:p>
+      <w:pPr>
+        <w:pStyle w:val="ListParagraph"/>
+        <w:numPr>
+          <w:ilvl w:val="0"/>
+          <w:numId w:val="18"/>
+        </w:numPr>
+      </w:pPr>
+      <w:r>
+        <w:t>I really like the nicely formatted output</w:t>
+      </w:r>
+    </w:p>
+    <w:p>
+      <w:pPr>
+        <w:pStyle w:val="ListParagraph"/>
+        <w:numPr>
+          <w:ilvl w:val="0"/>
+          <w:numId w:val="18"/>
+        </w:numPr>
+      </w:pPr>
+      <w:r>
+        <w:t>Some namings are slightly strange though – what is a “transaction” for example? (I am referring mainly to fields/variables that are not conventions from the lectures)</w:t>
+      </w:r>
+    </w:p>
+    <w:p>
+      <w:pPr>
+        <w:pStyle w:val="ListParagraph"/>
+        <w:numPr>
+          <w:ilvl w:val="0"/>
+          <w:numId w:val="18"/>
+        </w:numPr>
+      </w:pPr>
+      <w:r>
+        <w:t>The code is not split into more modules – the Grammar class is missing, it is integrated into the parser, even if the initial requirements were different</w:t>
+      </w:r>
+    </w:p>
+    <w:p/>
+    <w:p>
+      <w:r>
+        <w:t>All in all, the algorithm can be followed by reading the code, the explanations are helpful, but the code was written in one big class and it could have helped to have more smaller classes, instead of a huge one.</w:t>
+      </w:r>
+    </w:p>
+    <w:p>
+      <w:pPr>
+        <w:spacing w:after="0" w:line="240" w:lineRule="auto"/>
+        <w:ind w:left="720"/>
+        <w:textAlignment w:val="baseline"/>
+        <w:rPr>
+          <w:rFonts w:eastAsia="Times New Roman" w:cstheme="minorHAnsi"/>
+          <w:color w:val="000000"/>
+        </w:rPr>
+      </w:pPr>
+    </w:p>
     <w:sectPr>
       <w:pgSz w:w="12240" w:h="15840"/>
       <w:pgMar w:top="1440" w:right="616" w:bottom="1440" w:left="1440" w:header="708" w:footer="708" w:gutter="0"/>
@@ -5108,6 +5230,118 @@
     </w:lvl>
   </w:abstractNum>
   <w:abstractNum w:abstractNumId="13" w15:restartNumberingAfterBreak="0">
+    <w:nsid w:val="62534BA7"/>
+    <w:multiLevelType w:val="hybridMultilevel"/>
+    <w:tmpl w:val="80E09BE8"/>
+    <w:lvl w:ilvl="0" w:tplc="0A98D008">
+      <w:numFmt w:val="bullet"/>
+      <w:lvlText w:val="-"/>
+      <w:lvlJc w:val="left"/>
+      <w:pPr>
+        <w:ind w:left="720" w:hanging="360"/>
+      </w:pPr>
+      <w:rPr>
+        <w:rFonts w:ascii="Calibri" w:eastAsiaTheme="minorHAnsi" w:hAnsi="Calibri" w:cs="Calibri" w:hint="default"/>
+      </w:rPr>
+    </w:lvl>
+    <w:lvl w:ilvl="1" w:tplc="04090003" w:tentative="1">
+      <w:start w:val="1"/>
+      <w:numFmt w:val="bullet"/>
+      <w:lvlText w:val="o"/>
+      <w:lvlJc w:val="left"/>
+      <w:pPr>
+        <w:ind w:left="1440" w:hanging="360"/>
+      </w:pPr>
+      <w:rPr>
+        <w:rFonts w:ascii="Courier New" w:hAnsi="Courier New" w:cs="Courier New" w:hint="default"/>
+      </w:rPr>
+    </w:lvl>
+    <w:lvl w:ilvl="2" w:tplc="04090005" w:tentative="1">
+      <w:start w:val="1"/>
+      <w:numFmt w:val="bullet"/>
+      <w:lvlText w:val=""/>
+      <w:lvlJc w:val="left"/>
+      <w:pPr>
+        <w:ind w:left="2160" w:hanging="360"/>
+      </w:pPr>
+      <w:rPr>
+        <w:rFonts w:ascii="Wingdings" w:hAnsi="Wingdings" w:hint="default"/>
+      </w:rPr>
+    </w:lvl>
+    <w:lvl w:ilvl="3" w:tplc="04090001" w:tentative="1">
+      <w:start w:val="1"/>
+      <w:numFmt w:val="bullet"/>
+      <w:lvlText w:val=""/>
+      <w:lvlJc w:val="left"/>
+      <w:pPr>
+        <w:ind w:left="2880" w:hanging="360"/>
+      </w:pPr>
+      <w:rPr>
+        <w:rFonts w:ascii="Symbol" w:hAnsi="Symbol" w:hint="default"/>
+      </w:rPr>
+    </w:lvl>
+    <w:lvl w:ilvl="4" w:tplc="04090003" w:tentative="1">
+      <w:start w:val="1"/>
+      <w:numFmt w:val="bullet"/>
+      <w:lvlText w:val="o"/>
+      <w:lvlJc w:val="left"/>
+      <w:pPr>
+        <w:ind w:left="3600" w:hanging="360"/>
+      </w:pPr>
+      <w:rPr>
+        <w:rFonts w:ascii="Courier New" w:hAnsi="Courier New" w:cs="Courier New" w:hint="default"/>
+      </w:rPr>
+    </w:lvl>
+    <w:lvl w:ilvl="5" w:tplc="04090005" w:tentative="1">
+      <w:start w:val="1"/>
+      <w:numFmt w:val="bullet"/>
+      <w:lvlText w:val=""/>
+      <w:lvlJc w:val="left"/>
+      <w:pPr>
+        <w:ind w:left="4320" w:hanging="360"/>
+      </w:pPr>
+      <w:rPr>
+        <w:rFonts w:ascii="Wingdings" w:hAnsi="Wingdings" w:hint="default"/>
+      </w:rPr>
+    </w:lvl>
+    <w:lvl w:ilvl="6" w:tplc="04090001" w:tentative="1">
+      <w:start w:val="1"/>
+      <w:numFmt w:val="bullet"/>
+      <w:lvlText w:val=""/>
+      <w:lvlJc w:val="left"/>
+      <w:pPr>
+        <w:ind w:left="5040" w:hanging="360"/>
+      </w:pPr>
+      <w:rPr>
+        <w:rFonts w:ascii="Symbol" w:hAnsi="Symbol" w:hint="default"/>
+      </w:rPr>
+    </w:lvl>
+    <w:lvl w:ilvl="7" w:tplc="04090003" w:tentative="1">
+      <w:start w:val="1"/>
+      <w:numFmt w:val="bullet"/>
+      <w:lvlText w:val="o"/>
+      <w:lvlJc w:val="left"/>
+      <w:pPr>
+        <w:ind w:left="5760" w:hanging="360"/>
+      </w:pPr>
+      <w:rPr>
+        <w:rFonts w:ascii="Courier New" w:hAnsi="Courier New" w:cs="Courier New" w:hint="default"/>
+      </w:rPr>
+    </w:lvl>
+    <w:lvl w:ilvl="8" w:tplc="04090005" w:tentative="1">
+      <w:start w:val="1"/>
+      <w:numFmt w:val="bullet"/>
+      <w:lvlText w:val=""/>
+      <w:lvlJc w:val="left"/>
+      <w:pPr>
+        <w:ind w:left="6480" w:hanging="360"/>
+      </w:pPr>
+      <w:rPr>
+        <w:rFonts w:ascii="Wingdings" w:hAnsi="Wingdings" w:hint="default"/>
+      </w:rPr>
+    </w:lvl>
+  </w:abstractNum>
+  <w:abstractNum w:abstractNumId="14" w15:restartNumberingAfterBreak="0">
     <w:nsid w:val="67591485"/>
     <w:multiLevelType w:val="multilevel"/>
     <w:tmpl w:val="B9A6B5F0"/>
@@ -5256,7 +5490,7 @@
       </w:rPr>
     </w:lvl>
   </w:abstractNum>
-  <w:abstractNum w:abstractNumId="14" w15:restartNumberingAfterBreak="0">
+  <w:abstractNum w:abstractNumId="15" w15:restartNumberingAfterBreak="0">
     <w:nsid w:val="6B1C599D"/>
     <w:multiLevelType w:val="multilevel"/>
     <w:tmpl w:val="4E9C3024"/>
@@ -5405,7 +5639,7 @@
       </w:rPr>
     </w:lvl>
   </w:abstractNum>
-  <w:abstractNum w:abstractNumId="15" w15:restartNumberingAfterBreak="0">
+  <w:abstractNum w:abstractNumId="16" w15:restartNumberingAfterBreak="0">
     <w:nsid w:val="71010F48"/>
     <w:multiLevelType w:val="multilevel"/>
     <w:tmpl w:val="F2E266EA"/>
@@ -5554,7 +5788,7 @@
       </w:rPr>
     </w:lvl>
   </w:abstractNum>
-  <w:abstractNum w:abstractNumId="16" w15:restartNumberingAfterBreak="0">
+  <w:abstractNum w:abstractNumId="17" w15:restartNumberingAfterBreak="0">
     <w:nsid w:val="769D3CB0"/>
     <w:multiLevelType w:val="multilevel"/>
     <w:tmpl w:val="B82A9878"/>
@@ -5728,7 +5962,7 @@
     <w:abstractNumId w:val="12"/>
   </w:num>
   <w:num w:numId="9">
-    <w:abstractNumId w:val="13"/>
+    <w:abstractNumId w:val="14"/>
   </w:num>
   <w:num w:numId="10">
     <w:abstractNumId w:val="6"/>
@@ -5740,7 +5974,7 @@
     <w:abstractNumId w:val="1"/>
   </w:num>
   <w:num w:numId="13">
-    <w:abstractNumId w:val="14"/>
+    <w:abstractNumId w:val="15"/>
   </w:num>
   <w:num w:numId="14">
     <w:abstractNumId w:val="4"/>
@@ -5749,10 +5983,13 @@
     <w:abstractNumId w:val="11"/>
   </w:num>
   <w:num w:numId="16">
+    <w:abstractNumId w:val="17"/>
+  </w:num>
+  <w:num w:numId="17">
     <w:abstractNumId w:val="16"/>
   </w:num>
-  <w:num w:numId="17">
-    <w:abstractNumId w:val="15"/>
+  <w:num w:numId="18">
+    <w:abstractNumId w:val="13"/>
   </w:num>
 </w:numbering>
 </file>
@@ -6396,6 +6633,37 @@
       <w:szCs w:val="26"/>
     </w:rPr>
   </w:style>
+  <w:style w:type="paragraph" w:styleId="Subtitle">
+    <w:name w:val="Subtitle"/>
+    <w:basedOn w:val="Normal"/>
+    <w:next w:val="Normal"/>
+    <w:link w:val="SubtitleChar"/>
+    <w:uiPriority w:val="11"/>
+    <w:qFormat/>
+    <w:rsid w:val="00EB76B5"/>
+    <w:pPr>
+      <w:numPr>
+        <w:ilvl w:val="1"/>
+      </w:numPr>
+    </w:pPr>
+    <w:rPr>
+      <w:rFonts w:eastAsiaTheme="minorEastAsia"/>
+      <w:color w:val="5A5A5A" w:themeColor="text1" w:themeTint="A5"/>
+      <w:spacing w:val="15"/>
+    </w:rPr>
+  </w:style>
+  <w:style w:type="character" w:customStyle="1" w:styleId="SubtitleChar">
+    <w:name w:val="Subtitle Char"/>
+    <w:basedOn w:val="DefaultParagraphFont"/>
+    <w:link w:val="Subtitle"/>
+    <w:uiPriority w:val="11"/>
+    <w:rsid w:val="00EB76B5"/>
+    <w:rPr>
+      <w:rFonts w:eastAsiaTheme="minorEastAsia"/>
+      <w:color w:val="5A5A5A" w:themeColor="text1" w:themeTint="A5"/>
+      <w:spacing w:val="15"/>
+    </w:rPr>
+  </w:style>
 </w:styles>
 </file>
 
